--- a/Alexander_Muzychenko_en.docx
+++ b/Alexander_Muzychenko_en.docx
@@ -13,9 +13,7 @@
         </w:rPr>
       </w:pPr>
       <w:bookmarkStart w:id="0" w:name="page1"/>
-      <w:bookmarkStart w:id="1" w:name="_GoBack"/>
       <w:bookmarkEnd w:id="0"/>
-      <w:bookmarkEnd w:id="1"/>
       <w:r>
         <w:rPr>
           <w:rFonts w:ascii="Cambria" w:eastAsia="Cambria" w:hAnsi="Cambria"/>
@@ -178,13 +176,21 @@
     </w:p>
     <w:p>
       <w:pPr>
-        <w:spacing w:line="0" w:lineRule="atLeast"/>
-        <w:rPr>
-          <w:rFonts w:ascii="Cambria" w:eastAsia="Cambria" w:hAnsi="Cambria"/>
-          <w:b/>
-          <w:sz w:val="18"/>
-        </w:rPr>
-      </w:pPr>
+        <w:spacing w:line="80" w:lineRule="atLeast"/>
+        <w:rPr>
+          <w:rFonts w:ascii="Cambria" w:eastAsia="Cambria" w:hAnsi="Cambria"/>
+          <w:b/>
+          <w:sz w:val="18"/>
+        </w:rPr>
+      </w:pPr>
+      <w:r>
+        <w:rPr>
+          <w:rFonts w:ascii="Cambria" w:eastAsia="Cambria" w:hAnsi="Cambria"/>
+          <w:b/>
+          <w:sz w:val="24"/>
+        </w:rPr>
+        <w:t xml:space="preserve">  </w:t>
+      </w:r>
       <w:r>
         <w:rPr>
           <w:rFonts w:ascii="Cambria" w:eastAsia="Cambria" w:hAnsi="Cambria"/>
@@ -218,204 +224,374 @@
         <w:t>UZYCHENKO</w:t>
       </w:r>
     </w:p>
-    <w:p>
-      <w:pPr>
-        <w:spacing w:line="1" w:lineRule="exact"/>
-        <w:rPr>
-          <w:rFonts w:ascii="Times New Roman" w:eastAsia="Times New Roman" w:hAnsi="Times New Roman"/>
-          <w:sz w:val="24"/>
-        </w:rPr>
-      </w:pPr>
-    </w:p>
-    <w:p>
-      <w:pPr>
-        <w:spacing w:line="238" w:lineRule="auto"/>
-        <w:ind w:left="1020" w:right="4760" w:hanging="1019"/>
-        <w:rPr>
-          <w:rFonts w:ascii="Garamond" w:eastAsia="Garamond" w:hAnsi="Garamond"/>
-          <w:sz w:val="24"/>
-        </w:rPr>
-      </w:pPr>
-      <w:r>
-        <w:rPr>
-          <w:rFonts w:ascii="Garamond" w:eastAsia="Garamond" w:hAnsi="Garamond"/>
-          <w:b/>
-          <w:sz w:val="24"/>
-        </w:rPr>
-        <w:t>Address</w:t>
-      </w:r>
-      <w:r>
-        <w:rPr>
-          <w:rFonts w:ascii="Cambria" w:eastAsia="Cambria" w:hAnsi="Cambria"/>
-          <w:b/>
-          <w:sz w:val="24"/>
-        </w:rPr>
-        <w:t>:</w:t>
-      </w:r>
-      <w:r>
-        <w:rPr>
-          <w:rFonts w:ascii="Garamond" w:eastAsia="Garamond" w:hAnsi="Garamond"/>
-          <w:b/>
-          <w:sz w:val="24"/>
-        </w:rPr>
-        <w:t xml:space="preserve"> </w:t>
-      </w:r>
-      <w:r>
-        <w:rPr>
-          <w:rFonts w:ascii="Garamond" w:eastAsia="Garamond" w:hAnsi="Garamond"/>
-          <w:sz w:val="24"/>
-        </w:rPr>
-        <w:t>Kornhaeuselgasse 9/27a</w:t>
-      </w:r>
-      <w:r>
-        <w:rPr>
-          <w:rFonts w:ascii="Garamond" w:eastAsia="Garamond" w:hAnsi="Garamond"/>
-          <w:b/>
-          <w:sz w:val="24"/>
-        </w:rPr>
-        <w:t xml:space="preserve"> </w:t>
-      </w:r>
-      <w:r>
-        <w:rPr>
-          <w:rFonts w:ascii="Garamond" w:eastAsia="Garamond" w:hAnsi="Garamond"/>
-          <w:sz w:val="24"/>
-        </w:rPr>
-        <w:t>1200 Vienna, Austria</w:t>
-      </w:r>
-    </w:p>
-    <w:p>
-      <w:pPr>
-        <w:spacing w:line="5" w:lineRule="exact"/>
-        <w:rPr>
-          <w:rFonts w:ascii="Times New Roman" w:eastAsia="Times New Roman" w:hAnsi="Times New Roman"/>
-          <w:sz w:val="24"/>
-        </w:rPr>
-      </w:pPr>
-    </w:p>
-    <w:p>
-      <w:pPr>
-        <w:spacing w:line="238" w:lineRule="auto"/>
-        <w:ind w:right="5140"/>
-        <w:rPr>
-          <w:rFonts w:ascii="Garamond" w:eastAsia="Garamond" w:hAnsi="Garamond"/>
-          <w:sz w:val="24"/>
-        </w:rPr>
-      </w:pPr>
-      <w:r>
-        <w:rPr>
-          <w:rFonts w:ascii="Garamond" w:eastAsia="Garamond" w:hAnsi="Garamond"/>
-          <w:b/>
-          <w:sz w:val="24"/>
-        </w:rPr>
-        <w:t xml:space="preserve">Phone: </w:t>
-      </w:r>
-      <w:r>
-        <w:rPr>
-          <w:rFonts w:ascii="Garamond" w:eastAsia="Garamond" w:hAnsi="Garamond"/>
-          <w:sz w:val="24"/>
-        </w:rPr>
-        <w:t>+43 681 2 090 1 090</w:t>
-      </w:r>
-      <w:r>
-        <w:rPr>
-          <w:rFonts w:ascii="Garamond" w:eastAsia="Garamond" w:hAnsi="Garamond"/>
-          <w:b/>
-          <w:sz w:val="24"/>
-        </w:rPr>
-        <w:t xml:space="preserve"> Email: </w:t>
-      </w:r>
-      <w:r>
-        <w:rPr>
-          <w:rFonts w:ascii="Garamond" w:eastAsia="Garamond" w:hAnsi="Garamond"/>
-          <w:sz w:val="24"/>
-        </w:rPr>
-        <w:t>alex@musichen.co</w:t>
-      </w:r>
-    </w:p>
-    <w:p>
-      <w:pPr>
-        <w:spacing w:line="3" w:lineRule="exact"/>
-        <w:rPr>
-          <w:rFonts w:ascii="Times New Roman" w:eastAsia="Times New Roman" w:hAnsi="Times New Roman"/>
-          <w:sz w:val="24"/>
-        </w:rPr>
-      </w:pPr>
-    </w:p>
-    <w:p>
-      <w:pPr>
-        <w:spacing w:line="0" w:lineRule="atLeast"/>
-        <w:ind w:left="1080"/>
-        <w:rPr>
-          <w:rFonts w:ascii="Garamond" w:eastAsia="Garamond" w:hAnsi="Garamond"/>
-          <w:sz w:val="24"/>
-        </w:rPr>
-      </w:pPr>
-      <w:r>
-        <w:rPr>
-          <w:rFonts w:ascii="Garamond" w:eastAsia="Garamond" w:hAnsi="Garamond"/>
-          <w:sz w:val="24"/>
-        </w:rPr>
-        <w:t>alex.musichen@gmail.com</w:t>
-      </w:r>
-    </w:p>
-    <w:p>
-      <w:pPr>
-        <w:spacing w:line="0" w:lineRule="atLeast"/>
-        <w:ind w:left="1020" w:right="4180" w:hanging="1019"/>
-        <w:rPr>
-          <w:rFonts w:ascii="Garamond" w:eastAsia="Garamond" w:hAnsi="Garamond"/>
-          <w:sz w:val="24"/>
-        </w:rPr>
-      </w:pPr>
-      <w:r>
-        <w:rPr>
-          <w:rFonts w:ascii="Garamond" w:eastAsia="Garamond" w:hAnsi="Garamond"/>
-          <w:b/>
-          <w:sz w:val="24"/>
-        </w:rPr>
-        <w:t>Date and Place of birth</w:t>
-      </w:r>
-      <w:r>
-        <w:rPr>
-          <w:rFonts w:ascii="Garamond" w:eastAsia="Garamond" w:hAnsi="Garamond"/>
-          <w:sz w:val="24"/>
-        </w:rPr>
-        <w:t>: 19.12.1988</w:t>
-      </w:r>
-      <w:r>
-        <w:rPr>
-          <w:rFonts w:ascii="Garamond" w:eastAsia="Garamond" w:hAnsi="Garamond"/>
-          <w:b/>
-          <w:sz w:val="24"/>
-        </w:rPr>
-        <w:t xml:space="preserve"> </w:t>
-      </w:r>
-      <w:r>
-        <w:rPr>
-          <w:rFonts w:ascii="Garamond" w:eastAsia="Garamond" w:hAnsi="Garamond"/>
-          <w:sz w:val="24"/>
-        </w:rPr>
-        <w:t>Svetlograd, Russian Federation</w:t>
-      </w:r>
-    </w:p>
-    <w:p>
-      <w:pPr>
-        <w:spacing w:line="200" w:lineRule="exact"/>
-        <w:rPr>
-          <w:rFonts w:ascii="Times New Roman" w:eastAsia="Times New Roman" w:hAnsi="Times New Roman"/>
-          <w:sz w:val="24"/>
-        </w:rPr>
-      </w:pPr>
-    </w:p>
-    <w:p>
-      <w:pPr>
-        <w:spacing w:line="200" w:lineRule="exact"/>
-        <w:rPr>
-          <w:rFonts w:ascii="Times New Roman" w:eastAsia="Times New Roman" w:hAnsi="Times New Roman"/>
-          <w:sz w:val="24"/>
-        </w:rPr>
-      </w:pPr>
-    </w:p>
+    <w:tbl>
+      <w:tblPr>
+        <w:tblStyle w:val="TableGrid"/>
+        <w:tblW w:w="9805" w:type="dxa"/>
+        <w:tblBorders>
+          <w:top w:val="none" w:sz="0" w:space="0" w:color="auto"/>
+          <w:left w:val="none" w:sz="0" w:space="0" w:color="auto"/>
+          <w:bottom w:val="none" w:sz="0" w:space="0" w:color="auto"/>
+          <w:right w:val="none" w:sz="0" w:space="0" w:color="auto"/>
+          <w:insideH w:val="none" w:sz="0" w:space="0" w:color="auto"/>
+          <w:insideV w:val="none" w:sz="0" w:space="0" w:color="auto"/>
+        </w:tblBorders>
+        <w:tblLook w:val="04A0" w:firstRow="1" w:lastRow="0" w:firstColumn="1" w:lastColumn="0" w:noHBand="0" w:noVBand="1"/>
+      </w:tblPr>
+      <w:tblGrid>
+        <w:gridCol w:w="1435"/>
+        <w:gridCol w:w="8370"/>
+      </w:tblGrid>
+      <w:tr>
+        <w:trPr>
+          <w:trHeight w:val="562"/>
+        </w:trPr>
+        <w:tc>
+          <w:tcPr>
+            <w:tcW w:w="1435" w:type="dxa"/>
+          </w:tcPr>
+          <w:p>
+            <w:pPr>
+              <w:spacing w:line="0" w:lineRule="atLeast"/>
+              <w:rPr>
+                <w:rFonts w:ascii="Garamond" w:eastAsia="Cambria" w:hAnsi="Garamond"/>
+                <w:b/>
+              </w:rPr>
+            </w:pPr>
+            <w:r>
+              <w:rPr>
+                <w:rFonts w:ascii="Garamond" w:eastAsia="Garamond" w:hAnsi="Garamond"/>
+                <w:b/>
+              </w:rPr>
+              <w:t>Address</w:t>
+            </w:r>
+            <w:r>
+              <w:rPr>
+                <w:rFonts w:ascii="Garamond" w:eastAsia="Cambria" w:hAnsi="Garamond"/>
+                <w:b/>
+              </w:rPr>
+              <w:t>:</w:t>
+            </w:r>
+            <w:r>
+              <w:rPr>
+                <w:rFonts w:ascii="Garamond" w:eastAsia="Garamond" w:hAnsi="Garamond"/>
+                <w:b/>
+              </w:rPr>
+              <w:t xml:space="preserve"> </w:t>
+            </w:r>
+            <w:r>
+              <w:rPr>
+                <w:rFonts w:ascii="Garamond" w:eastAsia="Garamond" w:hAnsi="Garamond"/>
+              </w:rPr>
+              <w:t xml:space="preserve"> </w:t>
+            </w:r>
+          </w:p>
+        </w:tc>
+        <w:tc>
+          <w:tcPr>
+            <w:tcW w:w="8370" w:type="dxa"/>
+          </w:tcPr>
+          <w:p>
+            <w:pPr>
+              <w:spacing w:line="238" w:lineRule="auto"/>
+              <w:ind w:left="1020" w:right="4960" w:hanging="1019"/>
+              <w:rPr>
+                <w:rFonts w:ascii="Garamond" w:eastAsia="Garamond" w:hAnsi="Garamond"/>
+              </w:rPr>
+            </w:pPr>
+            <w:r>
+              <w:rPr>
+                <w:rFonts w:ascii="Garamond" w:eastAsia="Garamond" w:hAnsi="Garamond"/>
+              </w:rPr>
+              <w:t>Diemgasse 16/14</w:t>
+            </w:r>
+            <w:r>
+              <w:rPr>
+                <w:rFonts w:ascii="Garamond" w:eastAsia="Garamond" w:hAnsi="Garamond"/>
+                <w:b/>
+              </w:rPr>
+              <w:t xml:space="preserve"> </w:t>
+            </w:r>
+            <w:r>
+              <w:rPr>
+                <w:rFonts w:ascii="Garamond" w:eastAsia="Garamond" w:hAnsi="Garamond"/>
+              </w:rPr>
+              <w:t xml:space="preserve">1190 </w:t>
+            </w:r>
+          </w:p>
+          <w:p>
+            <w:pPr>
+              <w:spacing w:line="238" w:lineRule="auto"/>
+              <w:ind w:left="1020" w:right="4960" w:hanging="1019"/>
+              <w:rPr>
+                <w:rFonts w:ascii="Garamond" w:eastAsia="Garamond" w:hAnsi="Garamond"/>
+                <w:b/>
+              </w:rPr>
+            </w:pPr>
+            <w:r>
+              <w:rPr>
+                <w:rFonts w:ascii="Garamond" w:eastAsia="Garamond" w:hAnsi="Garamond"/>
+              </w:rPr>
+              <w:t>Vienna, Austria</w:t>
+            </w:r>
+          </w:p>
+          <w:p>
+            <w:pPr>
+              <w:spacing w:line="0" w:lineRule="atLeast"/>
+              <w:rPr>
+                <w:rFonts w:ascii="Garamond" w:eastAsia="Cambria" w:hAnsi="Garamond"/>
+                <w:b/>
+              </w:rPr>
+            </w:pPr>
+          </w:p>
+        </w:tc>
+      </w:tr>
+      <w:tr>
+        <w:trPr>
+          <w:trHeight w:val="427"/>
+        </w:trPr>
+        <w:tc>
+          <w:tcPr>
+            <w:tcW w:w="1435" w:type="dxa"/>
+          </w:tcPr>
+          <w:p>
+            <w:pPr>
+              <w:spacing w:line="0" w:lineRule="atLeast"/>
+              <w:rPr>
+                <w:rFonts w:ascii="Garamond" w:eastAsia="Cambria" w:hAnsi="Garamond"/>
+                <w:b/>
+              </w:rPr>
+            </w:pPr>
+            <w:r>
+              <w:rPr>
+                <w:rFonts w:ascii="Garamond" w:eastAsia="Garamond" w:hAnsi="Garamond"/>
+                <w:b/>
+              </w:rPr>
+              <w:t xml:space="preserve">Mobile:    </w:t>
+            </w:r>
+          </w:p>
+        </w:tc>
+        <w:tc>
+          <w:tcPr>
+            <w:tcW w:w="8370" w:type="dxa"/>
+          </w:tcPr>
+          <w:p>
+            <w:pPr>
+              <w:spacing w:line="238" w:lineRule="auto"/>
+              <w:ind w:right="5220"/>
+              <w:rPr>
+                <w:rFonts w:ascii="Garamond" w:eastAsia="Garamond" w:hAnsi="Garamond"/>
+                <w:b/>
+              </w:rPr>
+            </w:pPr>
+            <w:r>
+              <w:rPr>
+                <w:rFonts w:ascii="Garamond" w:eastAsia="Garamond" w:hAnsi="Garamond"/>
+              </w:rPr>
+              <w:t>+43 681 2 090 1 090</w:t>
+            </w:r>
+            <w:r>
+              <w:rPr>
+                <w:rFonts w:ascii="Garamond" w:eastAsia="Garamond" w:hAnsi="Garamond"/>
+                <w:b/>
+              </w:rPr>
+              <w:t xml:space="preserve"> </w:t>
+            </w:r>
+          </w:p>
+          <w:p>
+            <w:pPr>
+              <w:spacing w:line="0" w:lineRule="atLeast"/>
+              <w:rPr>
+                <w:rFonts w:ascii="Garamond" w:eastAsia="Cambria" w:hAnsi="Garamond"/>
+                <w:b/>
+              </w:rPr>
+            </w:pPr>
+          </w:p>
+        </w:tc>
+      </w:tr>
+      <w:tr>
+        <w:tc>
+          <w:tcPr>
+            <w:tcW w:w="1435" w:type="dxa"/>
+          </w:tcPr>
+          <w:p>
+            <w:pPr>
+              <w:spacing w:line="0" w:lineRule="atLeast"/>
+              <w:rPr>
+                <w:rFonts w:ascii="Garamond" w:eastAsia="Cambria" w:hAnsi="Garamond"/>
+                <w:b/>
+              </w:rPr>
+            </w:pPr>
+            <w:r>
+              <w:rPr>
+                <w:rFonts w:ascii="Garamond" w:eastAsia="Garamond" w:hAnsi="Garamond"/>
+                <w:b/>
+              </w:rPr>
+              <w:t>Email:</w:t>
+            </w:r>
+          </w:p>
+        </w:tc>
+        <w:tc>
+          <w:tcPr>
+            <w:tcW w:w="8370" w:type="dxa"/>
+          </w:tcPr>
+          <w:p>
+            <w:pPr>
+              <w:spacing w:line="238" w:lineRule="auto"/>
+              <w:ind w:right="5220"/>
+              <w:rPr>
+                <w:rFonts w:ascii="Garamond" w:eastAsia="Garamond" w:hAnsi="Garamond"/>
+              </w:rPr>
+            </w:pPr>
+            <w:r>
+              <w:rPr>
+                <w:rFonts w:ascii="Garamond" w:eastAsia="Garamond" w:hAnsi="Garamond"/>
+              </w:rPr>
+              <w:t>alex.musichen@gmail.com</w:t>
+            </w:r>
+          </w:p>
+          <w:p>
+            <w:pPr>
+              <w:spacing w:line="0" w:lineRule="atLeast"/>
+              <w:rPr>
+                <w:rFonts w:ascii="Garamond" w:eastAsia="Cambria" w:hAnsi="Garamond"/>
+                <w:b/>
+              </w:rPr>
+            </w:pPr>
+            <w:bookmarkStart w:id="1" w:name="_GoBack"/>
+            <w:bookmarkEnd w:id="1"/>
+          </w:p>
+        </w:tc>
+      </w:tr>
+      <w:tr>
+        <w:tc>
+          <w:tcPr>
+            <w:tcW w:w="1435" w:type="dxa"/>
+          </w:tcPr>
+          <w:p>
+            <w:pPr>
+              <w:spacing w:line="0" w:lineRule="atLeast"/>
+              <w:rPr>
+                <w:rFonts w:ascii="Garamond" w:eastAsia="Cambria" w:hAnsi="Garamond"/>
+                <w:b/>
+              </w:rPr>
+            </w:pPr>
+            <w:r>
+              <w:rPr>
+                <w:rFonts w:ascii="Garamond" w:eastAsia="Garamond" w:hAnsi="Garamond"/>
+                <w:b/>
+              </w:rPr>
+              <w:t>Birthdate</w:t>
+            </w:r>
+            <w:r>
+              <w:rPr>
+                <w:rFonts w:ascii="Garamond" w:eastAsia="Garamond" w:hAnsi="Garamond"/>
+              </w:rPr>
+              <w:t xml:space="preserve">:  </w:t>
+            </w:r>
+          </w:p>
+        </w:tc>
+        <w:tc>
+          <w:tcPr>
+            <w:tcW w:w="8370" w:type="dxa"/>
+          </w:tcPr>
+          <w:p>
+            <w:pPr>
+              <w:spacing w:line="0" w:lineRule="atLeast"/>
+              <w:ind w:left="1020" w:right="4600" w:hanging="1019"/>
+              <w:rPr>
+                <w:rFonts w:ascii="Garamond" w:eastAsia="Garamond" w:hAnsi="Garamond"/>
+              </w:rPr>
+            </w:pPr>
+            <w:r>
+              <w:rPr>
+                <w:rFonts w:ascii="Garamond" w:eastAsia="Garamond" w:hAnsi="Garamond"/>
+              </w:rPr>
+              <w:t>19.12.1988</w:t>
+            </w:r>
+            <w:r>
+              <w:rPr>
+                <w:rFonts w:ascii="Garamond" w:eastAsia="Garamond" w:hAnsi="Garamond"/>
+                <w:b/>
+              </w:rPr>
+              <w:t xml:space="preserve"> </w:t>
+            </w:r>
+            <w:r>
+              <w:rPr>
+                <w:rFonts w:ascii="Garamond" w:eastAsia="Garamond" w:hAnsi="Garamond"/>
+              </w:rPr>
+              <w:t>Svetlograd, Russia</w:t>
+            </w:r>
+          </w:p>
+          <w:p>
+            <w:pPr>
+              <w:spacing w:line="0" w:lineRule="atLeast"/>
+              <w:rPr>
+                <w:rFonts w:ascii="Garamond" w:eastAsia="Cambria" w:hAnsi="Garamond"/>
+                <w:b/>
+              </w:rPr>
+            </w:pPr>
+          </w:p>
+        </w:tc>
+      </w:tr>
+      <w:tr>
+        <w:tc>
+          <w:tcPr>
+            <w:tcW w:w="1435" w:type="dxa"/>
+          </w:tcPr>
+          <w:p>
+            <w:pPr>
+              <w:spacing w:line="0" w:lineRule="atLeast"/>
+              <w:rPr>
+                <w:rFonts w:ascii="Garamond" w:eastAsia="Cambria" w:hAnsi="Garamond"/>
+                <w:b/>
+              </w:rPr>
+            </w:pPr>
+            <w:r>
+              <w:rPr>
+                <w:rFonts w:ascii="Garamond" w:eastAsia="Times New Roman" w:hAnsi="Garamond" w:cs="Times New Roman"/>
+                <w:b/>
+              </w:rPr>
+              <w:t>Online CV:</w:t>
+            </w:r>
+            <w:r>
+              <w:rPr>
+                <w:rFonts w:ascii="Garamond" w:eastAsia="Times New Roman" w:hAnsi="Garamond" w:cs="Times New Roman"/>
+              </w:rPr>
+              <w:t xml:space="preserve">    </w:t>
+            </w:r>
+          </w:p>
+        </w:tc>
+        <w:tc>
+          <w:tcPr>
+            <w:tcW w:w="8370" w:type="dxa"/>
+          </w:tcPr>
+          <w:p>
+            <w:pPr>
+              <w:spacing w:line="200" w:lineRule="exact"/>
+              <w:rPr>
+                <w:rFonts w:ascii="Garamond" w:eastAsia="Times New Roman" w:hAnsi="Garamond" w:cs="Times New Roman"/>
+              </w:rPr>
+            </w:pPr>
+            <w:r>
+              <w:rPr>
+                <w:rFonts w:ascii="Garamond" w:eastAsia="Times New Roman" w:hAnsi="Garamond" w:cs="Times New Roman"/>
+              </w:rPr>
+              <w:t>www.musichen.ml</w:t>
+            </w:r>
+          </w:p>
+          <w:p>
+            <w:pPr>
+              <w:spacing w:line="0" w:lineRule="atLeast"/>
+              <w:rPr>
+                <w:rFonts w:ascii="Garamond" w:eastAsia="Cambria" w:hAnsi="Garamond"/>
+                <w:b/>
+              </w:rPr>
+            </w:pPr>
+          </w:p>
+        </w:tc>
+      </w:tr>
+    </w:tbl>
     <w:p>
       <w:pPr>
         <w:spacing w:line="300" w:lineRule="exact"/>
@@ -551,15 +727,7 @@
           <w:b/>
           <w:sz w:val="18"/>
         </w:rPr>
-        <w:t>ACHHOCHSC</w:t>
-      </w:r>
-      <w:r>
-        <w:rPr>
-          <w:rFonts w:ascii="Cambria" w:eastAsia="Cambria" w:hAnsi="Cambria"/>
-          <w:b/>
-          <w:sz w:val="18"/>
-        </w:rPr>
-        <w:t>HULE</w:t>
+        <w:t>ACHHOCHSCHULE</w:t>
       </w:r>
       <w:r>
         <w:rPr>
@@ -625,6 +793,7 @@
         <w:ind w:left="1440" w:right="1280"/>
         <w:rPr>
           <w:rFonts w:ascii="Garamond" w:eastAsia="Garamond" w:hAnsi="Garamond"/>
+          <w:b/>
           <w:sz w:val="24"/>
         </w:rPr>
       </w:pPr>
@@ -639,24 +808,96 @@
       <w:r>
         <w:rPr>
           <w:rFonts w:ascii="Garamond" w:eastAsia="Garamond" w:hAnsi="Garamond"/>
-          <w:sz w:val="24"/>
-        </w:rPr>
-        <w:t>Information Systems Management</w:t>
-      </w:r>
-      <w:r>
-        <w:rPr>
-          <w:rFonts w:ascii="Garamond" w:eastAsia="Garamond" w:hAnsi="Garamond"/>
-          <w:b/>
-          <w:sz w:val="24"/>
-        </w:rPr>
-        <w:t xml:space="preserve"> Degree: </w:t>
-      </w:r>
-      <w:r>
-        <w:rPr>
-          <w:rFonts w:ascii="Garamond" w:eastAsia="Garamond" w:hAnsi="Garamond"/>
-          <w:sz w:val="24"/>
-        </w:rPr>
-        <w:t>MSc in IT Engineering</w:t>
+          <w:sz w:val="18"/>
+          <w:szCs w:val="18"/>
+        </w:rPr>
+        <w:t xml:space="preserve">Software </w:t>
+      </w:r>
+      <w:r>
+        <w:rPr>
+          <w:rFonts w:ascii="Garamond" w:eastAsia="Garamond" w:hAnsi="Garamond"/>
+          <w:sz w:val="18"/>
+          <w:szCs w:val="18"/>
+        </w:rPr>
+        <w:t>Engineering</w:t>
+      </w:r>
+      <w:r>
+        <w:rPr>
+          <w:rFonts w:ascii="Garamond" w:eastAsia="Garamond" w:hAnsi="Garamond"/>
+          <w:sz w:val="18"/>
+          <w:szCs w:val="18"/>
+        </w:rPr>
+        <w:t xml:space="preserve"> / </w:t>
+      </w:r>
+      <w:r>
+        <w:rPr>
+          <w:rFonts w:ascii="Garamond" w:eastAsia="Garamond" w:hAnsi="Garamond"/>
+          <w:sz w:val="18"/>
+          <w:szCs w:val="18"/>
+        </w:rPr>
+        <w:t xml:space="preserve">IT </w:t>
+      </w:r>
+      <w:r>
+        <w:rPr>
+          <w:rFonts w:ascii="Garamond" w:eastAsia="Garamond" w:hAnsi="Garamond"/>
+          <w:sz w:val="18"/>
+          <w:szCs w:val="18"/>
+        </w:rPr>
+        <w:t>Management</w:t>
+      </w:r>
+      <w:r>
+        <w:rPr>
+          <w:rFonts w:ascii="Garamond" w:eastAsia="Garamond" w:hAnsi="Garamond"/>
+          <w:b/>
+          <w:sz w:val="24"/>
+        </w:rPr>
+        <w:t xml:space="preserve"> </w:t>
+      </w:r>
+    </w:p>
+    <w:p>
+      <w:pPr>
+        <w:spacing w:line="238" w:lineRule="auto"/>
+        <w:ind w:left="1440" w:right="1280"/>
+        <w:rPr>
+          <w:rFonts w:ascii="Garamond" w:eastAsia="Garamond" w:hAnsi="Garamond"/>
+          <w:sz w:val="24"/>
+        </w:rPr>
+      </w:pPr>
+      <w:r>
+        <w:rPr>
+          <w:rFonts w:ascii="Garamond" w:eastAsia="Garamond" w:hAnsi="Garamond"/>
+          <w:b/>
+          <w:sz w:val="24"/>
+        </w:rPr>
+        <w:t xml:space="preserve">Degree: </w:t>
+      </w:r>
+      <w:r>
+        <w:rPr>
+          <w:rFonts w:ascii="Garamond" w:eastAsia="Garamond" w:hAnsi="Garamond"/>
+          <w:sz w:val="24"/>
+        </w:rPr>
+        <w:t xml:space="preserve">MSc in </w:t>
+      </w:r>
+      <w:r>
+        <w:rPr>
+          <w:rFonts w:ascii="Garamond" w:eastAsia="Garamond" w:hAnsi="Garamond"/>
+          <w:sz w:val="24"/>
+        </w:rPr>
+        <w:t>Software</w:t>
+      </w:r>
+      <w:r>
+        <w:rPr>
+          <w:rFonts w:ascii="Garamond" w:eastAsia="Garamond" w:hAnsi="Garamond"/>
+          <w:sz w:val="24"/>
+        </w:rPr>
+        <w:t xml:space="preserve"> Engineering</w:t>
+      </w:r>
+      <w:r>
+        <w:rPr>
+          <w:rFonts w:ascii="Garamond" w:eastAsia="Garamond" w:hAnsi="Garamond"/>
+          <w:sz w:val="24"/>
+        </w:rPr>
+        <w:t xml:space="preserve"> / IT Management</w:t>
       </w:r>
     </w:p>
     <w:p>
@@ -705,14 +946,7 @@
           <w:rFonts w:ascii="Garamond" w:eastAsia="Garamond" w:hAnsi="Garamond"/>
           <w:sz w:val="24"/>
         </w:rPr>
-        <w:t>decision-making processes on managing stock market portfolios</w:t>
-      </w:r>
-      <w:r>
-        <w:rPr>
-          <w:rFonts w:ascii="Garamond" w:eastAsia="Garamond" w:hAnsi="Garamond"/>
-          <w:sz w:val="24"/>
-        </w:rPr>
-        <w:t>”</w:t>
+        <w:t>decision-making processes on managing stock market portfolios”</w:t>
       </w:r>
     </w:p>
     <w:p>
@@ -788,15 +1022,7 @@
           <w:b/>
           <w:sz w:val="24"/>
         </w:rPr>
-        <w:t xml:space="preserve"> </w:t>
-      </w:r>
-      <w:r>
-        <w:rPr>
-          <w:rFonts w:ascii="Cambria" w:eastAsia="Cambria" w:hAnsi="Cambria"/>
-          <w:b/>
-          <w:sz w:val="24"/>
-        </w:rPr>
-        <w:t>U</w:t>
+        <w:t xml:space="preserve"> U</w:t>
       </w:r>
       <w:r>
         <w:rPr>
@@ -1158,21 +1384,7 @@
           <w:rFonts w:ascii="Garamond" w:eastAsia="Garamond" w:hAnsi="Garamond"/>
           <w:sz w:val="23"/>
         </w:rPr>
-        <w:t>“</w:t>
-      </w:r>
-      <w:r>
-        <w:rPr>
-          <w:rFonts w:ascii="Garamond" w:eastAsia="Garamond" w:hAnsi="Garamond"/>
-          <w:sz w:val="23"/>
-        </w:rPr>
-        <w:t xml:space="preserve">Algorithmic </w:t>
-      </w:r>
-      <w:r>
-        <w:rPr>
-          <w:rFonts w:ascii="Garamond" w:eastAsia="Garamond" w:hAnsi="Garamond"/>
-          <w:sz w:val="23"/>
-        </w:rPr>
-        <w:t>optimizations of trust funds and</w:t>
+        <w:t>“Algorithmic optimizations of trust funds and</w:t>
       </w:r>
     </w:p>
     <w:p>
@@ -1189,21 +1401,7 @@
           <w:rFonts w:ascii="Garamond" w:eastAsia="Garamond" w:hAnsi="Garamond"/>
           <w:sz w:val="24"/>
         </w:rPr>
-        <w:t xml:space="preserve">security </w:t>
-      </w:r>
-      <w:r>
-        <w:rPr>
-          <w:rFonts w:ascii="Garamond" w:eastAsia="Garamond" w:hAnsi="Garamond"/>
-          <w:sz w:val="24"/>
-        </w:rPr>
-        <w:t>portfolios</w:t>
-      </w:r>
-      <w:r>
-        <w:rPr>
-          <w:rFonts w:ascii="Garamond" w:eastAsia="Garamond" w:hAnsi="Garamond"/>
-          <w:sz w:val="24"/>
-        </w:rPr>
-        <w:t>”</w:t>
+        <w:t>security portfolios”</w:t>
       </w:r>
     </w:p>
     <w:p>
@@ -1598,15 +1796,7 @@
           <w:b/>
           <w:sz w:val="18"/>
         </w:rPr>
-        <w:t xml:space="preserve">NITED </w:t>
-      </w:r>
-      <w:r>
-        <w:rPr>
-          <w:rFonts w:ascii="Cambria" w:eastAsia="Cambria" w:hAnsi="Cambria"/>
-          <w:b/>
-          <w:sz w:val="18"/>
-        </w:rPr>
-        <w:t>KINGDOM</w:t>
+        <w:t>NITED KINGDOM</w:t>
       </w:r>
     </w:p>
     <w:p>
@@ -1632,7 +1822,23 @@
           <w:rFonts w:ascii="Garamond" w:eastAsia="Garamond" w:hAnsi="Garamond"/>
           <w:sz w:val="24"/>
         </w:rPr>
-        <w:t>Summer Program,  Competition of Marketing Plans and Business Plans</w:t>
+        <w:t xml:space="preserve">Summer </w:t>
+      </w:r>
+      <w:proofErr w:type="gramStart"/>
+      <w:r>
+        <w:rPr>
+          <w:rFonts w:ascii="Garamond" w:eastAsia="Garamond" w:hAnsi="Garamond"/>
+          <w:sz w:val="24"/>
+        </w:rPr>
+        <w:t>Program,  Competition</w:t>
+      </w:r>
+      <w:proofErr w:type="gramEnd"/>
+      <w:r>
+        <w:rPr>
+          <w:rFonts w:ascii="Garamond" w:eastAsia="Garamond" w:hAnsi="Garamond"/>
+          <w:sz w:val="24"/>
+        </w:rPr>
+        <w:t xml:space="preserve"> of Marketing Plans and Business Plans</w:t>
       </w:r>
     </w:p>
     <w:p>
@@ -1710,16 +1916,80 @@
         <w:ind w:left="1440"/>
         <w:rPr>
           <w:rFonts w:ascii="Garamond" w:eastAsia="Garamond" w:hAnsi="Garamond"/>
-          <w:sz w:val="24"/>
-        </w:rPr>
-      </w:pPr>
-      <w:r>
-        <w:rPr>
-          <w:rFonts w:ascii="Garamond" w:eastAsia="Garamond" w:hAnsi="Garamond"/>
-          <w:sz w:val="24"/>
-        </w:rPr>
-        <w:t>Programming Languages Course</w:t>
-      </w:r>
+          <w:sz w:val="22"/>
+          <w:szCs w:val="22"/>
+        </w:rPr>
+      </w:pPr>
+      <w:r>
+        <w:rPr>
+          <w:rFonts w:ascii="Garamond" w:eastAsia="Garamond" w:hAnsi="Garamond"/>
+          <w:sz w:val="22"/>
+          <w:szCs w:val="22"/>
+        </w:rPr>
+        <w:t xml:space="preserve">Programming Languages Course, Universal </w:t>
+      </w:r>
+      <w:proofErr w:type="gramStart"/>
+      <w:r>
+        <w:rPr>
+          <w:rFonts w:ascii="Garamond" w:eastAsia="Garamond" w:hAnsi="Garamond"/>
+          <w:sz w:val="22"/>
+          <w:szCs w:val="22"/>
+        </w:rPr>
+        <w:t>principles</w:t>
+      </w:r>
+      <w:r>
+        <w:rPr>
+          <w:rFonts w:ascii="Garamond" w:eastAsia="Garamond" w:hAnsi="Garamond"/>
+          <w:sz w:val="22"/>
+          <w:szCs w:val="22"/>
+        </w:rPr>
+        <w:t xml:space="preserve"> </w:t>
+      </w:r>
+      <w:r>
+        <w:rPr>
+          <w:rFonts w:ascii="Garamond" w:eastAsia="Garamond" w:hAnsi="Garamond"/>
+          <w:sz w:val="22"/>
+          <w:szCs w:val="22"/>
+        </w:rPr>
+        <w:t xml:space="preserve"> of</w:t>
+      </w:r>
+      <w:proofErr w:type="gramEnd"/>
+      <w:r>
+        <w:rPr>
+          <w:rFonts w:ascii="Garamond" w:eastAsia="Garamond" w:hAnsi="Garamond"/>
+          <w:sz w:val="22"/>
+          <w:szCs w:val="22"/>
+        </w:rPr>
+        <w:t xml:space="preserve"> modern </w:t>
+      </w:r>
+      <w:proofErr w:type="spellStart"/>
+      <w:r>
+        <w:rPr>
+          <w:rFonts w:ascii="Garamond" w:eastAsia="Garamond" w:hAnsi="Garamond"/>
+          <w:sz w:val="22"/>
+          <w:szCs w:val="22"/>
+        </w:rPr>
+        <w:t>prog</w:t>
+      </w:r>
+      <w:proofErr w:type="spellEnd"/>
+      <w:r>
+        <w:rPr>
+          <w:rFonts w:ascii="Garamond" w:eastAsia="Garamond" w:hAnsi="Garamond"/>
+          <w:sz w:val="22"/>
+          <w:szCs w:val="22"/>
+        </w:rPr>
+        <w:t xml:space="preserve"> </w:t>
+      </w:r>
+      <w:proofErr w:type="spellStart"/>
+      <w:r>
+        <w:rPr>
+          <w:rFonts w:ascii="Garamond" w:eastAsia="Garamond" w:hAnsi="Garamond"/>
+          <w:sz w:val="22"/>
+          <w:szCs w:val="22"/>
+        </w:rPr>
+        <w:t>langs</w:t>
+      </w:r>
+      <w:proofErr w:type="spellEnd"/>
     </w:p>
     <w:p>
       <w:pPr>
@@ -1945,15 +2215,7 @@
           <w:b/>
           <w:sz w:val="18"/>
         </w:rPr>
-        <w:t>C</w:t>
-      </w:r>
-      <w:r>
-        <w:rPr>
-          <w:rFonts w:ascii="Cambria" w:eastAsia="Cambria" w:hAnsi="Cambria"/>
-          <w:b/>
-          <w:sz w:val="18"/>
-        </w:rPr>
-        <w:t>ADEMY</w:t>
+        <w:t>CADEMY</w:t>
       </w:r>
       <w:r>
         <w:rPr>
@@ -1971,15 +2233,6 @@
         </w:rPr>
         <w:t>KRIANE</w:t>
       </w:r>
-    </w:p>
-    <w:p>
-      <w:pPr>
-        <w:spacing w:line="57" w:lineRule="exact"/>
-        <w:rPr>
-          <w:rFonts w:ascii="Times New Roman" w:eastAsia="Times New Roman" w:hAnsi="Times New Roman"/>
-          <w:sz w:val="24"/>
-        </w:rPr>
-      </w:pPr>
     </w:p>
     <w:p>
       <w:pPr>
@@ -2161,66 +2414,28 @@
         <w:spacing w:line="0" w:lineRule="atLeast"/>
         <w:ind w:left="1420"/>
         <w:rPr>
-          <w:rFonts w:ascii="Cambria" w:eastAsia="Cambria" w:hAnsi="Cambria"/>
-          <w:b/>
-          <w:sz w:val="18"/>
-        </w:rPr>
-      </w:pPr>
-      <w:r>
-        <w:rPr>
-          <w:rFonts w:ascii="Cambria" w:eastAsia="Cambria" w:hAnsi="Cambria"/>
-          <w:b/>
-          <w:sz w:val="24"/>
-        </w:rPr>
-        <w:t>L</w:t>
-      </w:r>
-      <w:r>
-        <w:rPr>
-          <w:rFonts w:ascii="Cambria" w:eastAsia="Cambria" w:hAnsi="Cambria"/>
-          <w:b/>
-          <w:sz w:val="18"/>
-        </w:rPr>
-        <w:t>AAPRIL</w:t>
-      </w:r>
-      <w:r>
-        <w:rPr>
-          <w:rFonts w:ascii="Cambria" w:eastAsia="Cambria" w:hAnsi="Cambria"/>
-          <w:b/>
-          <w:sz w:val="24"/>
-        </w:rPr>
-        <w:t xml:space="preserve"> W</w:t>
-      </w:r>
-      <w:r>
-        <w:rPr>
-          <w:rFonts w:ascii="Cambria" w:eastAsia="Cambria" w:hAnsi="Cambria"/>
-          <w:b/>
-          <w:sz w:val="18"/>
-        </w:rPr>
-        <w:t>EB</w:t>
-      </w:r>
-      <w:r>
-        <w:rPr>
-          <w:rFonts w:ascii="Cambria" w:eastAsia="Cambria" w:hAnsi="Cambria"/>
-          <w:b/>
-          <w:sz w:val="24"/>
-        </w:rPr>
-        <w:t xml:space="preserve"> S</w:t>
-      </w:r>
-      <w:r>
-        <w:rPr>
-          <w:rFonts w:ascii="Cambria" w:eastAsia="Cambria" w:hAnsi="Cambria"/>
-          <w:b/>
-          <w:sz w:val="18"/>
-        </w:rPr>
-        <w:t>TUDIO</w:t>
-      </w:r>
-      <w:r>
-        <w:rPr>
-          <w:rFonts w:ascii="Cambria" w:eastAsia="Cambria" w:hAnsi="Cambria"/>
-          <w:b/>
-          <w:sz w:val="24"/>
-        </w:rPr>
-        <w:t>, V</w:t>
+          <w:rFonts w:ascii="Garamond" w:eastAsia="Cambria" w:hAnsi="Garamond"/>
+          <w:b/>
+          <w:sz w:val="18"/>
+        </w:rPr>
+      </w:pPr>
+      <w:proofErr w:type="spellStart"/>
+      <w:r>
+        <w:rPr>
+          <w:rFonts w:ascii="Cambria" w:eastAsia="Cambria" w:hAnsi="Cambria"/>
+          <w:b/>
+          <w:sz w:val="24"/>
+        </w:rPr>
+        <w:t>Wingpaper</w:t>
+      </w:r>
+      <w:proofErr w:type="spellEnd"/>
+      <w:r>
+        <w:rPr>
+          <w:rFonts w:ascii="Cambria" w:eastAsia="Cambria" w:hAnsi="Cambria"/>
+          <w:b/>
+          <w:sz w:val="24"/>
+        </w:rPr>
+        <w:t xml:space="preserve"> GmbH, V</w:t>
       </w:r>
       <w:r>
         <w:rPr>
@@ -2244,7 +2459,34 @@
           <w:b/>
           <w:sz w:val="18"/>
         </w:rPr>
-        <w:t>USTRIA</w:t>
+        <w:t xml:space="preserve">USTRIA   </w:t>
+      </w:r>
+      <w:r>
+        <w:rPr>
+          <w:rFonts w:ascii="Garamond" w:eastAsia="Cambria" w:hAnsi="Garamond"/>
+          <w:b/>
+          <w:color w:val="808080" w:themeColor="background1" w:themeShade="80"/>
+          <w:sz w:val="18"/>
+        </w:rPr>
+        <w:t>February</w:t>
+      </w:r>
+      <w:r>
+        <w:rPr>
+          <w:rFonts w:ascii="Garamond" w:eastAsia="Cambria" w:hAnsi="Garamond"/>
+          <w:b/>
+          <w:color w:val="808080" w:themeColor="background1" w:themeShade="80"/>
+          <w:sz w:val="18"/>
+        </w:rPr>
+        <w:t xml:space="preserve"> 2015 - </w:t>
+      </w:r>
+      <w:r>
+        <w:rPr>
+          <w:rFonts w:ascii="Garamond" w:eastAsia="Cambria" w:hAnsi="Garamond"/>
+          <w:b/>
+          <w:color w:val="808080" w:themeColor="background1" w:themeShade="80"/>
+          <w:sz w:val="18"/>
+        </w:rPr>
+        <w:t>today</w:t>
       </w:r>
     </w:p>
     <w:p>
@@ -2263,7 +2505,40 @@
           <w:i/>
           <w:sz w:val="24"/>
         </w:rPr>
-        <w:t>Web developer</w:t>
+        <w:t>Full stack Software Engineer</w:t>
+      </w:r>
+    </w:p>
+    <w:p>
+      <w:pPr>
+        <w:spacing w:line="2" w:lineRule="exact"/>
+        <w:rPr>
+          <w:rFonts w:ascii="Times New Roman" w:eastAsia="Times New Roman" w:hAnsi="Times New Roman"/>
+        </w:rPr>
+      </w:pPr>
+    </w:p>
+    <w:p>
+      <w:pPr>
+        <w:numPr>
+          <w:ilvl w:val="0"/>
+          <w:numId w:val="1"/>
+        </w:numPr>
+        <w:tabs>
+          <w:tab w:val="left" w:pos="1800"/>
+        </w:tabs>
+        <w:spacing w:line="0" w:lineRule="atLeast"/>
+        <w:ind w:left="1800" w:hanging="360"/>
+        <w:jc w:val="both"/>
+        <w:rPr>
+          <w:rFonts w:ascii="Garamond" w:eastAsia="Garamond" w:hAnsi="Garamond"/>
+          <w:sz w:val="24"/>
+        </w:rPr>
+      </w:pPr>
+      <w:r>
+        <w:rPr>
+          <w:rFonts w:ascii="Garamond" w:eastAsia="Garamond" w:hAnsi="Garamond"/>
+          <w:sz w:val="24"/>
+        </w:rPr>
+        <w:t>Development (backend/frontend), architecture design</w:t>
       </w:r>
     </w:p>
     <w:p>
@@ -2288,15 +2563,247 @@
           <w:rFonts w:ascii="Garamond" w:eastAsia="Garamond" w:hAnsi="Garamond"/>
           <w:sz w:val="24"/>
         </w:rPr>
-        <w:t>SEO</w:t>
-      </w:r>
-    </w:p>
-    <w:p>
-      <w:pPr>
-        <w:spacing w:line="1" w:lineRule="exact"/>
-        <w:rPr>
-          <w:rFonts w:ascii="Garamond" w:eastAsia="Garamond" w:hAnsi="Garamond"/>
-          <w:sz w:val="24"/>
+        <w:t xml:space="preserve">Tech stack: </w:t>
+      </w:r>
+      <w:proofErr w:type="spellStart"/>
+      <w:r>
+        <w:rPr>
+          <w:rFonts w:ascii="Garamond" w:eastAsia="Garamond" w:hAnsi="Garamond"/>
+        </w:rPr>
+        <w:t>Javascript</w:t>
+      </w:r>
+      <w:proofErr w:type="spellEnd"/>
+      <w:r>
+        <w:rPr>
+          <w:rFonts w:ascii="Garamond" w:eastAsia="Garamond" w:hAnsi="Garamond"/>
+        </w:rPr>
+        <w:t xml:space="preserve"> (React.js</w:t>
+      </w:r>
+      <w:r>
+        <w:rPr>
+          <w:rFonts w:ascii="Garamond" w:eastAsia="Garamond" w:hAnsi="Garamond"/>
+        </w:rPr>
+        <w:t>, Node.js</w:t>
+      </w:r>
+      <w:r>
+        <w:rPr>
+          <w:rFonts w:ascii="Garamond" w:eastAsia="Garamond" w:hAnsi="Garamond"/>
+        </w:rPr>
+        <w:t xml:space="preserve">), JVM </w:t>
+      </w:r>
+      <w:proofErr w:type="spellStart"/>
+      <w:r>
+        <w:rPr>
+          <w:rFonts w:ascii="Garamond" w:eastAsia="Garamond" w:hAnsi="Garamond"/>
+        </w:rPr>
+        <w:t>JRuby</w:t>
+      </w:r>
+      <w:proofErr w:type="spellEnd"/>
+      <w:r>
+        <w:rPr>
+          <w:rFonts w:ascii="Garamond" w:eastAsia="Garamond" w:hAnsi="Garamond"/>
+        </w:rPr>
+        <w:t>, Ruby on Rails,</w:t>
+      </w:r>
+      <w:r>
+        <w:rPr>
+          <w:rFonts w:ascii="Garamond" w:eastAsia="Garamond" w:hAnsi="Garamond"/>
+          <w:sz w:val="24"/>
+        </w:rPr>
+        <w:t xml:space="preserve"> Java, </w:t>
+      </w:r>
+      <w:proofErr w:type="spellStart"/>
+      <w:r>
+        <w:rPr>
+          <w:rFonts w:ascii="Garamond" w:eastAsia="Garamond" w:hAnsi="Garamond"/>
+          <w:sz w:val="24"/>
+        </w:rPr>
+        <w:t>RabbitMQ</w:t>
+      </w:r>
+      <w:proofErr w:type="spellEnd"/>
+      <w:r>
+        <w:rPr>
+          <w:rFonts w:ascii="Garamond" w:eastAsia="Garamond" w:hAnsi="Garamond"/>
+          <w:sz w:val="24"/>
+        </w:rPr>
+        <w:t xml:space="preserve">, </w:t>
+      </w:r>
+      <w:proofErr w:type="spellStart"/>
+      <w:r>
+        <w:rPr>
+          <w:rFonts w:ascii="Garamond" w:eastAsia="Garamond" w:hAnsi="Garamond"/>
+          <w:sz w:val="24"/>
+        </w:rPr>
+        <w:t>PostgeSQL</w:t>
+      </w:r>
+      <w:proofErr w:type="spellEnd"/>
+    </w:p>
+    <w:p>
+      <w:pPr>
+        <w:spacing w:line="0" w:lineRule="atLeast"/>
+        <w:ind w:left="1420"/>
+        <w:rPr>
+          <w:rFonts w:ascii="Cambria" w:eastAsia="Cambria" w:hAnsi="Cambria"/>
+          <w:b/>
+          <w:sz w:val="15"/>
+          <w:szCs w:val="15"/>
+        </w:rPr>
+      </w:pPr>
+      <w:r>
+        <w:rPr>
+          <w:rFonts w:ascii="Cambria" w:eastAsia="Cambria" w:hAnsi="Cambria"/>
+          <w:b/>
+          <w:sz w:val="24"/>
+        </w:rPr>
+        <w:t>L</w:t>
+      </w:r>
+      <w:r>
+        <w:rPr>
+          <w:rFonts w:ascii="Cambria" w:eastAsia="Cambria" w:hAnsi="Cambria"/>
+          <w:b/>
+          <w:sz w:val="18"/>
+        </w:rPr>
+        <w:t>AAPRIL</w:t>
+      </w:r>
+      <w:r>
+        <w:rPr>
+          <w:rFonts w:ascii="Cambria" w:eastAsia="Cambria" w:hAnsi="Cambria"/>
+          <w:b/>
+          <w:sz w:val="24"/>
+        </w:rPr>
+        <w:t>.</w:t>
+      </w:r>
+      <w:r>
+        <w:rPr>
+          <w:rFonts w:ascii="Cambria" w:eastAsia="Cambria" w:hAnsi="Cambria"/>
+          <w:b/>
+          <w:sz w:val="18"/>
+        </w:rPr>
+        <w:t>COM</w:t>
+      </w:r>
+      <w:r>
+        <w:rPr>
+          <w:rFonts w:ascii="Cambria" w:eastAsia="Cambria" w:hAnsi="Cambria"/>
+          <w:b/>
+          <w:sz w:val="24"/>
+        </w:rPr>
+        <w:t xml:space="preserve"> F</w:t>
+      </w:r>
+      <w:r>
+        <w:rPr>
+          <w:rFonts w:ascii="Cambria" w:eastAsia="Cambria" w:hAnsi="Cambria"/>
+          <w:b/>
+          <w:sz w:val="18"/>
+        </w:rPr>
+        <w:t>REELANCE</w:t>
+      </w:r>
+      <w:r>
+        <w:rPr>
+          <w:rFonts w:ascii="Cambria" w:eastAsia="Cambria" w:hAnsi="Cambria"/>
+          <w:b/>
+          <w:sz w:val="24"/>
+        </w:rPr>
+        <w:t>, V</w:t>
+      </w:r>
+      <w:r>
+        <w:rPr>
+          <w:rFonts w:ascii="Cambria" w:eastAsia="Cambria" w:hAnsi="Cambria"/>
+          <w:b/>
+          <w:sz w:val="18"/>
+        </w:rPr>
+        <w:t>IENNA</w:t>
+      </w:r>
+      <w:r>
+        <w:rPr>
+          <w:rFonts w:ascii="Cambria" w:eastAsia="Cambria" w:hAnsi="Cambria"/>
+          <w:b/>
+          <w:sz w:val="24"/>
+        </w:rPr>
+        <w:t>, A</w:t>
+      </w:r>
+      <w:r>
+        <w:rPr>
+          <w:rFonts w:ascii="Cambria" w:eastAsia="Cambria" w:hAnsi="Cambria"/>
+          <w:b/>
+          <w:sz w:val="18"/>
+        </w:rPr>
+        <w:t xml:space="preserve">USTRIA   </w:t>
+      </w:r>
+      <w:r>
+        <w:rPr>
+          <w:rFonts w:ascii="Garamond" w:eastAsia="Cambria" w:hAnsi="Garamond"/>
+          <w:b/>
+          <w:color w:val="808080"/>
+          <w:sz w:val="18"/>
+          <w:szCs w:val="18"/>
+        </w:rPr>
+        <w:t>Januar</w:t>
+      </w:r>
+      <w:r>
+        <w:rPr>
+          <w:rFonts w:ascii="Garamond" w:eastAsia="Cambria" w:hAnsi="Garamond"/>
+          <w:b/>
+          <w:color w:val="808080"/>
+          <w:sz w:val="18"/>
+          <w:szCs w:val="18"/>
+        </w:rPr>
+        <w:t>y</w:t>
+      </w:r>
+      <w:r>
+        <w:rPr>
+          <w:rFonts w:ascii="Garamond" w:eastAsia="Cambria" w:hAnsi="Garamond"/>
+          <w:b/>
+          <w:color w:val="808080"/>
+          <w:sz w:val="18"/>
+          <w:szCs w:val="18"/>
+        </w:rPr>
+        <w:t xml:space="preserve"> 2012 – Februar</w:t>
+      </w:r>
+      <w:r>
+        <w:rPr>
+          <w:rFonts w:ascii="Garamond" w:eastAsia="Cambria" w:hAnsi="Garamond"/>
+          <w:b/>
+          <w:color w:val="808080"/>
+          <w:sz w:val="18"/>
+          <w:szCs w:val="18"/>
+        </w:rPr>
+        <w:t>y</w:t>
+      </w:r>
+      <w:r>
+        <w:rPr>
+          <w:rFonts w:ascii="Garamond" w:eastAsia="Cambria" w:hAnsi="Garamond"/>
+          <w:b/>
+          <w:color w:val="808080"/>
+          <w:sz w:val="18"/>
+          <w:szCs w:val="18"/>
+        </w:rPr>
+        <w:t xml:space="preserve"> 2015</w:t>
+      </w:r>
+    </w:p>
+    <w:p>
+      <w:pPr>
+        <w:spacing w:line="239" w:lineRule="auto"/>
+        <w:ind w:left="1440"/>
+        <w:rPr>
+          <w:rFonts w:ascii="Garamond" w:eastAsia="Garamond" w:hAnsi="Garamond"/>
+          <w:i/>
+          <w:sz w:val="24"/>
+        </w:rPr>
+      </w:pPr>
+      <w:r>
+        <w:rPr>
+          <w:rFonts w:ascii="Garamond" w:eastAsia="Garamond" w:hAnsi="Garamond"/>
+          <w:i/>
+          <w:sz w:val="24"/>
+        </w:rPr>
+        <w:t xml:space="preserve">Software Engineer / Project Manager </w:t>
+      </w:r>
+    </w:p>
+    <w:p>
+      <w:pPr>
+        <w:spacing w:line="2" w:lineRule="exact"/>
+        <w:rPr>
+          <w:rFonts w:ascii="Times New Roman" w:eastAsia="Times New Roman" w:hAnsi="Times New Roman"/>
         </w:rPr>
       </w:pPr>
     </w:p>
@@ -2309,7 +2816,7 @@
         <w:tabs>
           <w:tab w:val="left" w:pos="1800"/>
         </w:tabs>
-        <w:spacing w:line="0" w:lineRule="atLeast"/>
+        <w:spacing w:line="239" w:lineRule="auto"/>
         <w:ind w:left="1800" w:hanging="360"/>
         <w:jc w:val="both"/>
         <w:rPr>
@@ -2322,7 +2829,32 @@
           <w:rFonts w:ascii="Garamond" w:eastAsia="Garamond" w:hAnsi="Garamond"/>
           <w:sz w:val="24"/>
         </w:rPr>
-        <w:t>Web development, web design</w:t>
+        <w:t>Full stack Web development, web design</w:t>
+      </w:r>
+    </w:p>
+    <w:p>
+      <w:pPr>
+        <w:numPr>
+          <w:ilvl w:val="0"/>
+          <w:numId w:val="1"/>
+        </w:numPr>
+        <w:tabs>
+          <w:tab w:val="left" w:pos="1800"/>
+        </w:tabs>
+        <w:spacing w:line="239" w:lineRule="auto"/>
+        <w:ind w:left="1800" w:hanging="360"/>
+        <w:jc w:val="both"/>
+        <w:rPr>
+          <w:rFonts w:ascii="Garamond" w:eastAsia="Garamond" w:hAnsi="Garamond"/>
+          <w:sz w:val="24"/>
+        </w:rPr>
+      </w:pPr>
+      <w:r>
+        <w:rPr>
+          <w:rFonts w:ascii="Garamond" w:eastAsia="Garamond" w:hAnsi="Garamond"/>
+          <w:sz w:val="24"/>
+        </w:rPr>
+        <w:t xml:space="preserve">Project Management, marketing, consulting </w:t>
       </w:r>
     </w:p>
     <w:p>
@@ -2398,6 +2930,84 @@
           <w:sz w:val="18"/>
         </w:rPr>
         <w:t>USTRIA</w:t>
+      </w:r>
+      <w:r>
+        <w:rPr>
+          <w:rFonts w:ascii="Cambria" w:eastAsia="Cambria" w:hAnsi="Cambria"/>
+          <w:b/>
+          <w:sz w:val="18"/>
+        </w:rPr>
+        <w:t xml:space="preserve">   </w:t>
+      </w:r>
+      <w:r>
+        <w:rPr>
+          <w:rFonts w:ascii="Garamond" w:eastAsia="Cambria" w:hAnsi="Garamond"/>
+          <w:b/>
+          <w:color w:val="808080"/>
+          <w:sz w:val="18"/>
+          <w:szCs w:val="18"/>
+        </w:rPr>
+        <w:t>Oc</w:t>
+      </w:r>
+      <w:r>
+        <w:rPr>
+          <w:rFonts w:ascii="Garamond" w:eastAsia="Cambria" w:hAnsi="Garamond"/>
+          <w:b/>
+          <w:color w:val="808080"/>
+          <w:sz w:val="18"/>
+          <w:szCs w:val="18"/>
+        </w:rPr>
+        <w:t>tober 2011</w:t>
+      </w:r>
+      <w:r>
+        <w:rPr>
+          <w:rFonts w:ascii="Garamond" w:eastAsia="Cambria" w:hAnsi="Garamond"/>
+          <w:b/>
+          <w:color w:val="808080"/>
+          <w:sz w:val="18"/>
+          <w:szCs w:val="18"/>
+        </w:rPr>
+        <w:t xml:space="preserve"> – </w:t>
+      </w:r>
+      <w:r>
+        <w:rPr>
+          <w:rFonts w:ascii="Garamond" w:eastAsia="Cambria" w:hAnsi="Garamond"/>
+          <w:b/>
+          <w:color w:val="808080"/>
+          <w:sz w:val="18"/>
+          <w:szCs w:val="18"/>
+        </w:rPr>
+        <w:t>Oc</w:t>
+      </w:r>
+      <w:r>
+        <w:rPr>
+          <w:rFonts w:ascii="Garamond" w:eastAsia="Cambria" w:hAnsi="Garamond"/>
+          <w:b/>
+          <w:color w:val="808080"/>
+          <w:sz w:val="18"/>
+          <w:szCs w:val="18"/>
+        </w:rPr>
+        <w:t>tober</w:t>
+      </w:r>
+      <w:r>
+        <w:rPr>
+          <w:rFonts w:ascii="Garamond" w:eastAsia="Cambria" w:hAnsi="Garamond"/>
+          <w:b/>
+          <w:color w:val="808080"/>
+          <w:sz w:val="18"/>
+          <w:szCs w:val="18"/>
+        </w:rPr>
+        <w:t xml:space="preserve"> 201</w:t>
+      </w:r>
+      <w:r>
+        <w:rPr>
+          <w:rFonts w:ascii="Garamond" w:eastAsia="Cambria" w:hAnsi="Garamond"/>
+          <w:b/>
+          <w:color w:val="808080"/>
+          <w:sz w:val="18"/>
+          <w:szCs w:val="18"/>
+        </w:rPr>
+        <w:t>2</w:t>
       </w:r>
     </w:p>
     <w:p>
@@ -2449,14 +3059,7 @@
           <w:rFonts w:ascii="Garamond" w:eastAsia="Garamond" w:hAnsi="Garamond"/>
           <w:sz w:val="24"/>
         </w:rPr>
-        <w:t>Marketing development an</w:t>
-      </w:r>
-      <w:r>
-        <w:rPr>
-          <w:rFonts w:ascii="Garamond" w:eastAsia="Garamond" w:hAnsi="Garamond"/>
-          <w:sz w:val="24"/>
-        </w:rPr>
-        <w:t>d Sales facilitation</w:t>
+        <w:t>Marketing development and Sales facilitation</w:t>
       </w:r>
     </w:p>
     <w:p>
@@ -2541,7 +3144,16 @@
           <w:b/>
           <w:sz w:val="24"/>
         </w:rPr>
-        <w:t>, U</w:t>
+        <w:t xml:space="preserve">, </w:t>
+      </w:r>
+      <w:proofErr w:type="gramStart"/>
+      <w:r>
+        <w:rPr>
+          <w:rFonts w:ascii="Cambria" w:eastAsia="Cambria" w:hAnsi="Cambria"/>
+          <w:b/>
+          <w:sz w:val="24"/>
+        </w:rPr>
+        <w:t>U</w:t>
       </w:r>
       <w:r>
         <w:rPr>
@@ -2550,6 +3162,55 @@
           <w:sz w:val="18"/>
         </w:rPr>
         <w:t>KRAINE</w:t>
+      </w:r>
+      <w:r>
+        <w:rPr>
+          <w:rFonts w:ascii="Cambria" w:eastAsia="Cambria" w:hAnsi="Cambria"/>
+          <w:b/>
+          <w:sz w:val="18"/>
+        </w:rPr>
+        <w:t xml:space="preserve">  </w:t>
+      </w:r>
+      <w:r>
+        <w:rPr>
+          <w:rFonts w:ascii="Garamond" w:eastAsia="Cambria" w:hAnsi="Garamond"/>
+          <w:b/>
+          <w:color w:val="808080"/>
+          <w:sz w:val="12"/>
+          <w:szCs w:val="12"/>
+        </w:rPr>
+        <w:t>September</w:t>
+      </w:r>
+      <w:proofErr w:type="gramEnd"/>
+      <w:r>
+        <w:rPr>
+          <w:rFonts w:ascii="Garamond" w:eastAsia="Cambria" w:hAnsi="Garamond"/>
+          <w:b/>
+          <w:color w:val="808080"/>
+          <w:sz w:val="12"/>
+          <w:szCs w:val="12"/>
+        </w:rPr>
+        <w:t xml:space="preserve"> 2010 – Februar</w:t>
+      </w:r>
+      <w:r>
+        <w:rPr>
+          <w:rFonts w:ascii="Garamond" w:eastAsia="Cambria" w:hAnsi="Garamond"/>
+          <w:b/>
+          <w:color w:val="808080"/>
+          <w:sz w:val="12"/>
+          <w:szCs w:val="12"/>
+        </w:rPr>
+        <w:t>y 2011, April 2011 – Oc</w:t>
+      </w:r>
+      <w:r>
+        <w:rPr>
+          <w:rFonts w:ascii="Garamond" w:eastAsia="Cambria" w:hAnsi="Garamond"/>
+          <w:b/>
+          <w:color w:val="808080"/>
+          <w:sz w:val="12"/>
+          <w:szCs w:val="12"/>
+        </w:rPr>
+        <w:t>tober 2011</w:t>
       </w:r>
     </w:p>
     <w:p>
@@ -2671,7 +3332,7 @@
         <w:rPr>
           <w:rFonts w:ascii="Cambria" w:eastAsia="Cambria" w:hAnsi="Cambria"/>
           <w:b/>
-          <w:sz w:val="24"/>
+          <w:sz w:val="18"/>
         </w:rPr>
       </w:pPr>
       <w:r>
@@ -2696,15 +3357,7 @@
           <w:b/>
           <w:sz w:val="24"/>
         </w:rPr>
-        <w:t xml:space="preserve"> </w:t>
-      </w:r>
-      <w:r>
-        <w:rPr>
-          <w:rFonts w:ascii="Cambria" w:eastAsia="Cambria" w:hAnsi="Cambria"/>
-          <w:b/>
-          <w:sz w:val="24"/>
-        </w:rPr>
-        <w:t>R</w:t>
+        <w:t xml:space="preserve"> R</w:t>
       </w:r>
       <w:r>
         <w:rPr>
@@ -2737,6 +3390,84 @@
           <w:sz w:val="24"/>
         </w:rPr>
         <w:t>, UAE</w:t>
+      </w:r>
+      <w:r>
+        <w:rPr>
+          <w:rFonts w:ascii="Cambria" w:eastAsia="Cambria" w:hAnsi="Cambria"/>
+          <w:b/>
+          <w:sz w:val="24"/>
+        </w:rPr>
+        <w:t xml:space="preserve">    </w:t>
+      </w:r>
+      <w:r>
+        <w:rPr>
+          <w:rFonts w:ascii="Garamond" w:eastAsia="Cambria" w:hAnsi="Garamond"/>
+          <w:b/>
+          <w:color w:val="808080"/>
+          <w:sz w:val="18"/>
+          <w:szCs w:val="18"/>
+        </w:rPr>
+        <w:t>Februar</w:t>
+      </w:r>
+      <w:r>
+        <w:rPr>
+          <w:rFonts w:ascii="Garamond" w:eastAsia="Cambria" w:hAnsi="Garamond"/>
+          <w:b/>
+          <w:color w:val="808080"/>
+          <w:sz w:val="18"/>
+          <w:szCs w:val="18"/>
+        </w:rPr>
+        <w:t>y</w:t>
+      </w:r>
+      <w:r>
+        <w:rPr>
+          <w:rFonts w:ascii="Garamond" w:eastAsia="Cambria" w:hAnsi="Garamond"/>
+          <w:b/>
+          <w:color w:val="808080"/>
+          <w:sz w:val="18"/>
+          <w:szCs w:val="18"/>
+        </w:rPr>
+        <w:t xml:space="preserve"> 2011</w:t>
+      </w:r>
+      <w:r>
+        <w:rPr>
+          <w:rFonts w:ascii="Garamond" w:eastAsia="Cambria" w:hAnsi="Garamond"/>
+          <w:b/>
+          <w:color w:val="808080"/>
+          <w:sz w:val="18"/>
+          <w:szCs w:val="18"/>
+        </w:rPr>
+        <w:t xml:space="preserve"> – </w:t>
+      </w:r>
+      <w:r>
+        <w:rPr>
+          <w:rFonts w:ascii="Garamond" w:eastAsia="Cambria" w:hAnsi="Garamond"/>
+          <w:b/>
+          <w:color w:val="808080"/>
+          <w:sz w:val="18"/>
+          <w:szCs w:val="18"/>
+        </w:rPr>
+        <w:t>April</w:t>
+      </w:r>
+      <w:r>
+        <w:rPr>
+          <w:rFonts w:ascii="Garamond" w:eastAsia="Cambria" w:hAnsi="Garamond"/>
+          <w:b/>
+          <w:color w:val="808080"/>
+          <w:sz w:val="18"/>
+          <w:szCs w:val="18"/>
+        </w:rPr>
+        <w:t xml:space="preserve"> 201</w:t>
+      </w:r>
+      <w:r>
+        <w:rPr>
+          <w:rFonts w:ascii="Garamond" w:eastAsia="Cambria" w:hAnsi="Garamond"/>
+          <w:b/>
+          <w:color w:val="808080"/>
+          <w:sz w:val="18"/>
+          <w:szCs w:val="18"/>
+        </w:rPr>
+        <w:t>1</w:t>
       </w:r>
     </w:p>
     <w:p>
@@ -2916,6 +3647,74 @@
         </w:rPr>
         <w:t>KRAINE</w:t>
       </w:r>
+      <w:r>
+        <w:rPr>
+          <w:rFonts w:ascii="Cambria" w:eastAsia="Cambria" w:hAnsi="Cambria"/>
+          <w:b/>
+          <w:sz w:val="18"/>
+        </w:rPr>
+        <w:t xml:space="preserve">   </w:t>
+      </w:r>
+      <w:r>
+        <w:rPr>
+          <w:rFonts w:ascii="Garamond" w:eastAsia="Cambria" w:hAnsi="Garamond"/>
+          <w:b/>
+          <w:color w:val="808080"/>
+          <w:sz w:val="18"/>
+          <w:szCs w:val="18"/>
+        </w:rPr>
+        <w:t xml:space="preserve"> March</w:t>
+      </w:r>
+      <w:r>
+        <w:rPr>
+          <w:rFonts w:ascii="Garamond" w:eastAsia="Cambria" w:hAnsi="Garamond"/>
+          <w:b/>
+          <w:color w:val="808080"/>
+          <w:sz w:val="18"/>
+          <w:szCs w:val="18"/>
+        </w:rPr>
+        <w:t xml:space="preserve"> 2010</w:t>
+      </w:r>
+      <w:r>
+        <w:rPr>
+          <w:rFonts w:ascii="Garamond" w:eastAsia="Cambria" w:hAnsi="Garamond"/>
+          <w:b/>
+          <w:color w:val="808080"/>
+          <w:sz w:val="18"/>
+          <w:szCs w:val="18"/>
+        </w:rPr>
+        <w:t xml:space="preserve"> – </w:t>
+      </w:r>
+      <w:r>
+        <w:rPr>
+          <w:rFonts w:ascii="Garamond" w:eastAsia="Cambria" w:hAnsi="Garamond"/>
+          <w:b/>
+          <w:color w:val="808080"/>
+          <w:sz w:val="18"/>
+          <w:szCs w:val="18"/>
+        </w:rPr>
+        <w:t>September</w:t>
+      </w:r>
+      <w:r>
+        <w:rPr>
+          <w:rFonts w:ascii="Garamond" w:eastAsia="Cambria" w:hAnsi="Garamond"/>
+          <w:b/>
+          <w:color w:val="808080"/>
+          <w:sz w:val="18"/>
+          <w:szCs w:val="18"/>
+        </w:rPr>
+        <w:t xml:space="preserve"> 201</w:t>
+      </w:r>
+      <w:r>
+        <w:rPr>
+          <w:rFonts w:ascii="Garamond" w:eastAsia="Cambria" w:hAnsi="Garamond"/>
+          <w:b/>
+          <w:color w:val="808080"/>
+          <w:sz w:val="18"/>
+          <w:szCs w:val="18"/>
+        </w:rPr>
+        <w:t>0</w:t>
+      </w:r>
     </w:p>
     <w:p>
       <w:pPr>
@@ -3000,19 +3799,12 @@
           <w:rFonts w:ascii="Garamond" w:eastAsia="Garamond" w:hAnsi="Garamond"/>
           <w:sz w:val="24"/>
         </w:rPr>
-        <w:t>Testing online automated trading systems and alg</w:t>
-      </w:r>
-      <w:r>
-        <w:rPr>
-          <w:rFonts w:ascii="Garamond" w:eastAsia="Garamond" w:hAnsi="Garamond"/>
-          <w:sz w:val="24"/>
-        </w:rPr>
-        <w:t>orithms</w:t>
-      </w:r>
-    </w:p>
-    <w:p>
-      <w:pPr>
-        <w:spacing w:line="239" w:lineRule="auto"/>
+        <w:t>Testing online automated trading systems and algorithms</w:t>
+      </w:r>
+    </w:p>
+    <w:p>
+      <w:pPr>
+        <w:spacing w:line="0" w:lineRule="atLeast"/>
         <w:ind w:left="1440"/>
         <w:rPr>
           <w:rFonts w:ascii="Cambria" w:eastAsia="Cambria" w:hAnsi="Cambria"/>
@@ -3098,23 +3890,85 @@
           <w:b/>
           <w:sz w:val="18"/>
         </w:rPr>
-        <w:t>USSIAN</w:t>
-      </w:r>
-      <w:r>
-        <w:rPr>
-          <w:rFonts w:ascii="Cambria" w:eastAsia="Cambria" w:hAnsi="Cambria"/>
-          <w:b/>
-          <w:sz w:val="24"/>
-        </w:rPr>
-        <w:t xml:space="preserve"> F</w:t>
-      </w:r>
-      <w:r>
-        <w:rPr>
-          <w:rFonts w:ascii="Cambria" w:eastAsia="Cambria" w:hAnsi="Cambria"/>
-          <w:b/>
-          <w:sz w:val="18"/>
-        </w:rPr>
-        <w:t>EDERATION</w:t>
+        <w:t>USSIA</w:t>
+      </w:r>
+      <w:r>
+        <w:rPr>
+          <w:rFonts w:ascii="Cambria" w:eastAsia="Cambria" w:hAnsi="Cambria"/>
+          <w:b/>
+          <w:sz w:val="18"/>
+        </w:rPr>
+        <w:t xml:space="preserve">      </w:t>
+      </w:r>
+      <w:r>
+        <w:rPr>
+          <w:rFonts w:ascii="Garamond" w:eastAsia="Cambria" w:hAnsi="Garamond"/>
+          <w:b/>
+          <w:color w:val="808080"/>
+          <w:sz w:val="18"/>
+          <w:szCs w:val="18"/>
+        </w:rPr>
+        <w:t>Januar</w:t>
+      </w:r>
+      <w:r>
+        <w:rPr>
+          <w:rFonts w:ascii="Garamond" w:eastAsia="Cambria" w:hAnsi="Garamond"/>
+          <w:b/>
+          <w:color w:val="808080"/>
+          <w:sz w:val="18"/>
+          <w:szCs w:val="18"/>
+        </w:rPr>
+        <w:t>y</w:t>
+      </w:r>
+      <w:r>
+        <w:rPr>
+          <w:rFonts w:ascii="Garamond" w:eastAsia="Cambria" w:hAnsi="Garamond"/>
+          <w:b/>
+          <w:color w:val="808080"/>
+          <w:sz w:val="18"/>
+          <w:szCs w:val="18"/>
+        </w:rPr>
+        <w:t xml:space="preserve"> 2010</w:t>
+      </w:r>
+      <w:r>
+        <w:rPr>
+          <w:rFonts w:ascii="Garamond" w:eastAsia="Cambria" w:hAnsi="Garamond"/>
+          <w:b/>
+          <w:color w:val="808080"/>
+          <w:sz w:val="18"/>
+          <w:szCs w:val="18"/>
+        </w:rPr>
+        <w:t xml:space="preserve"> – </w:t>
+      </w:r>
+      <w:r>
+        <w:rPr>
+          <w:rFonts w:ascii="Garamond" w:eastAsia="Cambria" w:hAnsi="Garamond"/>
+          <w:b/>
+          <w:color w:val="808080"/>
+          <w:sz w:val="18"/>
+          <w:szCs w:val="18"/>
+        </w:rPr>
+        <w:t>March</w:t>
+      </w:r>
+      <w:r>
+        <w:rPr>
+          <w:rFonts w:ascii="Garamond" w:eastAsia="Cambria" w:hAnsi="Garamond"/>
+          <w:b/>
+          <w:color w:val="808080"/>
+          <w:sz w:val="18"/>
+          <w:szCs w:val="18"/>
+        </w:rPr>
+        <w:t xml:space="preserve"> 201</w:t>
+      </w:r>
+      <w:r>
+        <w:rPr>
+          <w:rFonts w:ascii="Garamond" w:eastAsia="Cambria" w:hAnsi="Garamond"/>
+          <w:b/>
+          <w:color w:val="808080"/>
+          <w:sz w:val="18"/>
+          <w:szCs w:val="18"/>
+        </w:rPr>
+        <w:t>0</w:t>
       </w:r>
     </w:p>
     <w:p>
@@ -3166,21 +4020,21 @@
           <w:rFonts w:ascii="Garamond" w:eastAsia="Garamond" w:hAnsi="Garamond"/>
           <w:sz w:val="24"/>
         </w:rPr>
-        <w:t xml:space="preserve">Internship </w:t>
-      </w:r>
-      <w:r>
-        <w:rPr>
-          <w:rFonts w:ascii="Garamond" w:eastAsia="Garamond" w:hAnsi="Garamond"/>
-          <w:sz w:val="24"/>
-        </w:rPr>
-        <w:t>“Active day trading analytics</w:t>
-      </w:r>
-      <w:r>
-        <w:rPr>
-          <w:rFonts w:ascii="Garamond" w:eastAsia="Garamond" w:hAnsi="Garamond"/>
-          <w:sz w:val="24"/>
-        </w:rPr>
-        <w:t>”, supervised by A.Gerchik</w:t>
+        <w:t>Internship “Active day trading analytics”, supervised by A.</w:t>
+      </w:r>
+      <w:r>
+        <w:rPr>
+          <w:rFonts w:ascii="Garamond" w:eastAsia="Garamond" w:hAnsi="Garamond"/>
+          <w:sz w:val="24"/>
+        </w:rPr>
+        <w:t xml:space="preserve"> </w:t>
+      </w:r>
+      <w:r>
+        <w:rPr>
+          <w:rFonts w:ascii="Garamond" w:eastAsia="Garamond" w:hAnsi="Garamond"/>
+          <w:sz w:val="24"/>
+        </w:rPr>
+        <w:t>Gerchik</w:t>
       </w:r>
     </w:p>
     <w:p>
@@ -3275,6 +4129,64 @@
         </w:rPr>
         <w:t>KRAINE</w:t>
       </w:r>
+      <w:r>
+        <w:rPr>
+          <w:rFonts w:ascii="Cambria" w:eastAsia="Cambria" w:hAnsi="Cambria"/>
+          <w:b/>
+          <w:sz w:val="18"/>
+        </w:rPr>
+        <w:t xml:space="preserve">        </w:t>
+      </w:r>
+      <w:r>
+        <w:rPr>
+          <w:rFonts w:ascii="Garamond" w:eastAsia="Cambria" w:hAnsi="Garamond"/>
+          <w:b/>
+          <w:color w:val="808080"/>
+          <w:sz w:val="18"/>
+          <w:szCs w:val="18"/>
+        </w:rPr>
+        <w:t>September 2008</w:t>
+      </w:r>
+      <w:r>
+        <w:rPr>
+          <w:rFonts w:ascii="Garamond" w:eastAsia="Cambria" w:hAnsi="Garamond"/>
+          <w:b/>
+          <w:color w:val="808080"/>
+          <w:sz w:val="18"/>
+          <w:szCs w:val="18"/>
+        </w:rPr>
+        <w:t xml:space="preserve"> – </w:t>
+      </w:r>
+      <w:r>
+        <w:rPr>
+          <w:rFonts w:ascii="Garamond" w:eastAsia="Cambria" w:hAnsi="Garamond"/>
+          <w:b/>
+          <w:color w:val="808080"/>
+          <w:sz w:val="18"/>
+          <w:szCs w:val="18"/>
+        </w:rPr>
+        <w:t>December</w:t>
+      </w:r>
+      <w:r>
+        <w:rPr>
+          <w:rFonts w:ascii="Garamond" w:eastAsia="Cambria" w:hAnsi="Garamond"/>
+          <w:b/>
+          <w:color w:val="808080"/>
+          <w:sz w:val="18"/>
+          <w:szCs w:val="18"/>
+        </w:rPr>
+        <w:t xml:space="preserve"> </w:t>
+      </w:r>
+      <w:r>
+        <w:rPr>
+          <w:rFonts w:ascii="Garamond" w:eastAsia="Cambria" w:hAnsi="Garamond"/>
+          <w:b/>
+          <w:color w:val="808080"/>
+          <w:sz w:val="18"/>
+          <w:szCs w:val="18"/>
+        </w:rPr>
+        <w:t>2009</w:t>
+      </w:r>
     </w:p>
     <w:p>
       <w:pPr>
@@ -3292,15 +4204,7 @@
           <w:i/>
           <w:sz w:val="24"/>
         </w:rPr>
-        <w:t>Co-founder /Marketing an</w:t>
-      </w:r>
-      <w:r>
-        <w:rPr>
-          <w:rFonts w:ascii="Garamond" w:eastAsia="Garamond" w:hAnsi="Garamond"/>
-          <w:i/>
-          <w:sz w:val="24"/>
-        </w:rPr>
-        <w:t>d Management</w:t>
+        <w:t>Co-founder /Marketing and Management</w:t>
       </w:r>
     </w:p>
     <w:p>
@@ -3334,7 +4238,7 @@
           <w:i/>
           <w:sz w:val="24"/>
         </w:rPr>
-        <w:t>Marketing plan development, content development</w:t>
+        <w:t>Project management</w:t>
       </w:r>
     </w:p>
     <w:p>
@@ -3359,7 +4263,7 @@
           <w:rFonts w:ascii="Garamond" w:eastAsia="Garamond" w:hAnsi="Garamond"/>
           <w:sz w:val="24"/>
         </w:rPr>
-        <w:t>Online Marketing, SEO, Web development</w:t>
+        <w:t>Marketing, Sales</w:t>
       </w:r>
     </w:p>
     <w:p>
@@ -3393,7 +4297,7 @@
           <w:rFonts w:ascii="Garamond" w:eastAsia="Garamond" w:hAnsi="Garamond"/>
           <w:sz w:val="24"/>
         </w:rPr>
-        <w:t>Establishing and management of a sales team</w:t>
+        <w:t>Web development, copywriting, design</w:t>
       </w:r>
     </w:p>
     <w:p>
@@ -3567,14 +4471,7 @@
           <w:rFonts w:ascii="Garamond" w:eastAsia="Garamond" w:hAnsi="Garamond"/>
           <w:sz w:val="24"/>
         </w:rPr>
-        <w:t>organizational skills, coa</w:t>
-      </w:r>
-      <w:r>
-        <w:rPr>
-          <w:rFonts w:ascii="Garamond" w:eastAsia="Garamond" w:hAnsi="Garamond"/>
-          <w:sz w:val="24"/>
-        </w:rPr>
-        <w:t>ching/consulting, work well</w:t>
+        <w:t>organizational skills, coaching/consulting, work well</w:t>
       </w:r>
     </w:p>
     <w:p>
@@ -3593,14 +4490,6 @@
         </w:rPr>
         <w:t>under pressure</w:t>
       </w:r>
-    </w:p>
-    <w:p>
-      <w:pPr>
-        <w:spacing w:line="270" w:lineRule="exact"/>
-        <w:rPr>
-          <w:rFonts w:ascii="Times New Roman" w:eastAsia="Times New Roman" w:hAnsi="Times New Roman"/>
-        </w:rPr>
-      </w:pPr>
     </w:p>
     <w:p>
       <w:pPr>
@@ -3637,10 +4526,155 @@
       <w:r>
         <w:rPr>
           <w:rFonts w:ascii="Garamond" w:eastAsia="Garamond" w:hAnsi="Garamond"/>
-          <w:sz w:val="24"/>
-        </w:rPr>
-        <w:t>Java, PHP, Ruby, HTML, CSS, ML, Racket, SQL</w:t>
-      </w:r>
+          <w:sz w:val="22"/>
+          <w:szCs w:val="22"/>
+        </w:rPr>
+        <w:t xml:space="preserve">Java, </w:t>
+      </w:r>
+      <w:proofErr w:type="spellStart"/>
+      <w:r>
+        <w:rPr>
+          <w:rFonts w:ascii="Garamond" w:eastAsia="Garamond" w:hAnsi="Garamond"/>
+          <w:sz w:val="22"/>
+          <w:szCs w:val="22"/>
+        </w:rPr>
+        <w:t>Javascript</w:t>
+      </w:r>
+      <w:proofErr w:type="spellEnd"/>
+      <w:r>
+        <w:rPr>
+          <w:rFonts w:ascii="Garamond" w:eastAsia="Garamond" w:hAnsi="Garamond"/>
+          <w:sz w:val="22"/>
+          <w:szCs w:val="22"/>
+        </w:rPr>
+        <w:t xml:space="preserve"> (React.js, Node.js</w:t>
+      </w:r>
+      <w:r>
+        <w:rPr>
+          <w:rFonts w:ascii="Garamond" w:eastAsia="Garamond" w:hAnsi="Garamond"/>
+          <w:sz w:val="22"/>
+          <w:szCs w:val="22"/>
+        </w:rPr>
+        <w:t xml:space="preserve"> …</w:t>
+      </w:r>
+      <w:r>
+        <w:rPr>
+          <w:rFonts w:ascii="Garamond" w:eastAsia="Garamond" w:hAnsi="Garamond"/>
+          <w:sz w:val="22"/>
+          <w:szCs w:val="22"/>
+        </w:rPr>
+        <w:t>), Ruby (</w:t>
+      </w:r>
+      <w:r>
+        <w:rPr>
+          <w:rFonts w:ascii="Garamond" w:eastAsia="Garamond" w:hAnsi="Garamond"/>
+          <w:sz w:val="22"/>
+          <w:szCs w:val="22"/>
+        </w:rPr>
+        <w:t>Ruby on Rails</w:t>
+      </w:r>
+      <w:r>
+        <w:rPr>
+          <w:rFonts w:ascii="Garamond" w:eastAsia="Garamond" w:hAnsi="Garamond"/>
+          <w:sz w:val="22"/>
+          <w:szCs w:val="22"/>
+        </w:rPr>
+        <w:t>),</w:t>
+      </w:r>
+      <w:r>
+        <w:rPr>
+          <w:rFonts w:ascii="Garamond" w:eastAsia="Garamond" w:hAnsi="Garamond"/>
+          <w:sz w:val="22"/>
+          <w:szCs w:val="22"/>
+        </w:rPr>
+        <w:t xml:space="preserve"> HTML</w:t>
+      </w:r>
+      <w:r>
+        <w:rPr>
+          <w:rFonts w:ascii="Garamond" w:eastAsia="Garamond" w:hAnsi="Garamond"/>
+          <w:sz w:val="22"/>
+          <w:szCs w:val="22"/>
+        </w:rPr>
+        <w:t>5</w:t>
+      </w:r>
+      <w:r>
+        <w:rPr>
+          <w:rFonts w:ascii="Garamond" w:eastAsia="Garamond" w:hAnsi="Garamond"/>
+          <w:sz w:val="22"/>
+          <w:szCs w:val="22"/>
+        </w:rPr>
+        <w:t>, CSS</w:t>
+      </w:r>
+      <w:r>
+        <w:rPr>
+          <w:rFonts w:ascii="Garamond" w:eastAsia="Garamond" w:hAnsi="Garamond"/>
+          <w:sz w:val="22"/>
+          <w:szCs w:val="22"/>
+        </w:rPr>
+        <w:t>3</w:t>
+      </w:r>
+      <w:r>
+        <w:rPr>
+          <w:rFonts w:ascii="Garamond" w:eastAsia="Garamond" w:hAnsi="Garamond"/>
+          <w:sz w:val="22"/>
+          <w:szCs w:val="22"/>
+        </w:rPr>
+        <w:t>, PHP, ML, Racket, SQL/no-SQL</w:t>
+      </w:r>
+      <w:r>
+        <w:rPr>
+          <w:rFonts w:ascii="Garamond" w:eastAsia="Garamond" w:hAnsi="Garamond"/>
+          <w:sz w:val="22"/>
+          <w:szCs w:val="22"/>
+        </w:rPr>
+        <w:t xml:space="preserve">, </w:t>
+      </w:r>
+      <w:proofErr w:type="spellStart"/>
+      <w:r>
+        <w:rPr>
+          <w:rFonts w:ascii="Garamond" w:eastAsia="Garamond" w:hAnsi="Garamond"/>
+          <w:sz w:val="22"/>
+          <w:szCs w:val="22"/>
+        </w:rPr>
+        <w:t>Docker</w:t>
+      </w:r>
+      <w:proofErr w:type="spellEnd"/>
+      <w:r>
+        <w:rPr>
+          <w:rFonts w:ascii="Garamond" w:eastAsia="Garamond" w:hAnsi="Garamond"/>
+          <w:sz w:val="22"/>
+          <w:szCs w:val="22"/>
+        </w:rPr>
+        <w:t xml:space="preserve">, Linux/UNIX </w:t>
+      </w:r>
+      <w:proofErr w:type="spellStart"/>
+      <w:r>
+        <w:rPr>
+          <w:rFonts w:ascii="Garamond" w:eastAsia="Garamond" w:hAnsi="Garamond"/>
+          <w:sz w:val="22"/>
+          <w:szCs w:val="22"/>
+        </w:rPr>
+        <w:t>env</w:t>
+      </w:r>
+      <w:proofErr w:type="spellEnd"/>
+      <w:r>
+        <w:rPr>
+          <w:rFonts w:ascii="Garamond" w:eastAsia="Garamond" w:hAnsi="Garamond"/>
+          <w:sz w:val="22"/>
+          <w:szCs w:val="22"/>
+        </w:rPr>
+        <w:t xml:space="preserve">, </w:t>
+      </w:r>
+      <w:proofErr w:type="spellStart"/>
+      <w:r>
+        <w:rPr>
+          <w:rFonts w:ascii="Garamond" w:eastAsia="Garamond" w:hAnsi="Garamond"/>
+          <w:sz w:val="22"/>
+          <w:szCs w:val="22"/>
+        </w:rPr>
+        <w:t>git</w:t>
+      </w:r>
+      <w:proofErr w:type="spellEnd"/>
     </w:p>
     <w:p>
       <w:pPr>
@@ -3675,12 +4709,20 @@
         </w:rPr>
         <w:tab/>
       </w:r>
+      <w:proofErr w:type="spellStart"/>
+      <w:r>
+        <w:rPr>
+          <w:rFonts w:ascii="Times New Roman" w:eastAsia="Times New Roman" w:hAnsi="Times New Roman"/>
+        </w:rPr>
+        <w:t>IntelliJ</w:t>
+      </w:r>
+      <w:proofErr w:type="spellEnd"/>
       <w:r>
         <w:rPr>
           <w:rFonts w:ascii="Garamond" w:eastAsia="Garamond" w:hAnsi="Garamond"/>
           <w:sz w:val="23"/>
         </w:rPr>
-        <w:t>Photoshop,  GIMP, Eclipse, NetBeans, VisualStudio</w:t>
+        <w:t>, Eclipse, NetBeans, Photoshop, GIMP, Sketch</w:t>
       </w:r>
     </w:p>
     <w:p>
@@ -3753,165 +4795,12 @@
           <w:rFonts w:ascii="Garamond" w:eastAsia="Garamond" w:hAnsi="Garamond"/>
           <w:sz w:val="24"/>
         </w:rPr>
-        <w:t>PowerPoint, O</w:t>
-      </w:r>
-      <w:r>
-        <w:rPr>
-          <w:rFonts w:ascii="Garamond" w:eastAsia="Garamond" w:hAnsi="Garamond"/>
-          <w:sz w:val="24"/>
-        </w:rPr>
-        <w:t>neNote, SharePoint), Mind Maps, UML</w:t>
-      </w:r>
-    </w:p>
-    <w:p>
-      <w:pPr>
-        <w:spacing w:line="270" w:lineRule="exact"/>
-        <w:rPr>
-          <w:rFonts w:ascii="Times New Roman" w:eastAsia="Times New Roman" w:hAnsi="Times New Roman"/>
-        </w:rPr>
-      </w:pPr>
-    </w:p>
-    <w:p>
-      <w:pPr>
-        <w:tabs>
-          <w:tab w:val="left" w:pos="2860"/>
-        </w:tabs>
+        <w:t>PowerPoint, OneNote, SharePoint), Mind Maps, UML</w:t>
+      </w:r>
+    </w:p>
+    <w:p>
+      <w:pPr>
         <w:spacing w:line="0" w:lineRule="atLeast"/>
-        <w:rPr>
-          <w:rFonts w:ascii="Garamond" w:eastAsia="Garamond" w:hAnsi="Garamond"/>
-          <w:sz w:val="23"/>
-        </w:rPr>
-      </w:pPr>
-      <w:r>
-        <w:rPr>
-          <w:rFonts w:ascii="Garamond" w:eastAsia="Garamond" w:hAnsi="Garamond"/>
-          <w:b/>
-          <w:sz w:val="24"/>
-        </w:rPr>
-        <w:t>Software skills</w:t>
-      </w:r>
-      <w:r>
-        <w:rPr>
-          <w:rFonts w:ascii="Garamond" w:eastAsia="Garamond" w:hAnsi="Garamond"/>
-          <w:sz w:val="24"/>
-        </w:rPr>
-        <w:t>:</w:t>
-      </w:r>
-      <w:r>
-        <w:rPr>
-          <w:rFonts w:ascii="Times New Roman" w:eastAsia="Times New Roman" w:hAnsi="Times New Roman"/>
-        </w:rPr>
-        <w:tab/>
-      </w:r>
-      <w:r>
-        <w:rPr>
-          <w:rFonts w:ascii="Garamond" w:eastAsia="Garamond" w:hAnsi="Garamond"/>
-          <w:sz w:val="23"/>
-        </w:rPr>
-        <w:t>SAP and OpenSource ERP, collaborative software</w:t>
-      </w:r>
-    </w:p>
-    <w:p>
-      <w:pPr>
-        <w:spacing w:line="239" w:lineRule="auto"/>
-        <w:ind w:left="2880"/>
-        <w:rPr>
-          <w:rFonts w:ascii="Garamond" w:eastAsia="Garamond" w:hAnsi="Garamond"/>
-          <w:sz w:val="24"/>
-        </w:rPr>
-      </w:pPr>
-      <w:r>
-        <w:rPr>
-          <w:rFonts w:ascii="Garamond" w:eastAsia="Garamond" w:hAnsi="Garamond"/>
-          <w:sz w:val="24"/>
-        </w:rPr>
-        <w:t>(eGroupWare, Citadel, Bongo, Trello), Statistic Tools</w:t>
-      </w:r>
-    </w:p>
-    <w:p>
-      <w:pPr>
-        <w:spacing w:line="270" w:lineRule="exact"/>
-        <w:rPr>
-          <w:rFonts w:ascii="Times New Roman" w:eastAsia="Times New Roman" w:hAnsi="Times New Roman"/>
-        </w:rPr>
-      </w:pPr>
-    </w:p>
-    <w:p>
-      <w:pPr>
-        <w:tabs>
-          <w:tab w:val="left" w:pos="2860"/>
-        </w:tabs>
-        <w:spacing w:line="0" w:lineRule="atLeast"/>
-        <w:rPr>
-          <w:rFonts w:ascii="Garamond" w:eastAsia="Garamond" w:hAnsi="Garamond"/>
-          <w:sz w:val="23"/>
-        </w:rPr>
-      </w:pPr>
-      <w:r>
-        <w:rPr>
-          <w:rFonts w:ascii="Garamond" w:eastAsia="Garamond" w:hAnsi="Garamond"/>
-          <w:b/>
-          <w:sz w:val="24"/>
-        </w:rPr>
-        <w:t>Other</w:t>
-      </w:r>
-      <w:r>
-        <w:rPr>
-          <w:rFonts w:ascii="Garamond" w:eastAsia="Garamond" w:hAnsi="Garamond"/>
-          <w:sz w:val="24"/>
-        </w:rPr>
-        <w:t>:</w:t>
-      </w:r>
-      <w:r>
-        <w:rPr>
-          <w:rFonts w:ascii="Times New Roman" w:eastAsia="Times New Roman" w:hAnsi="Times New Roman"/>
-        </w:rPr>
-        <w:tab/>
-      </w:r>
-      <w:r>
-        <w:rPr>
-          <w:rFonts w:ascii="Garamond" w:eastAsia="Garamond" w:hAnsi="Garamond"/>
-          <w:sz w:val="23"/>
-        </w:rPr>
-        <w:t>Linux, Windows, Server Administration, SSH, GIT,</w:t>
-      </w:r>
-    </w:p>
-    <w:p>
-      <w:pPr>
-        <w:spacing w:line="1" w:lineRule="exact"/>
-        <w:rPr>
-          <w:rFonts w:ascii="Times New Roman" w:eastAsia="Times New Roman" w:hAnsi="Times New Roman"/>
-        </w:rPr>
-      </w:pPr>
-    </w:p>
-    <w:p>
-      <w:pPr>
-        <w:spacing w:line="0" w:lineRule="atLeast"/>
-        <w:ind w:left="2880"/>
-        <w:rPr>
-          <w:rFonts w:ascii="Garamond" w:eastAsia="Garamond" w:hAnsi="Garamond"/>
-          <w:sz w:val="24"/>
-        </w:rPr>
-      </w:pPr>
-      <w:r>
-        <w:rPr>
-          <w:rFonts w:ascii="Garamond" w:eastAsia="Garamond" w:hAnsi="Garamond"/>
-          <w:sz w:val="24"/>
-        </w:rPr>
-        <w:t>Secure communications/cryptography, p2p tec</w:t>
-      </w:r>
-      <w:r>
-        <w:rPr>
-          <w:rFonts w:ascii="Garamond" w:eastAsia="Garamond" w:hAnsi="Garamond"/>
-          <w:sz w:val="24"/>
-        </w:rPr>
-        <w:t>hnologies</w:t>
-      </w:r>
-    </w:p>
-    <w:p>
-      <w:pPr>
-        <w:spacing w:line="0" w:lineRule="atLeast"/>
-        <w:ind w:left="2880"/>
         <w:rPr>
           <w:rFonts w:ascii="Garamond" w:eastAsia="Garamond" w:hAnsi="Garamond"/>
           <w:sz w:val="24"/>
@@ -3925,11 +4814,90 @@
           <w:docGrid w:linePitch="360"/>
         </w:sectPr>
       </w:pPr>
+      <w:r>
+        <w:rPr>
+          <w:rFonts w:ascii="Garamond" w:eastAsia="Garamond" w:hAnsi="Garamond"/>
+          <w:b/>
+          <w:sz w:val="24"/>
+        </w:rPr>
+        <w:t>Software skills</w:t>
+      </w:r>
+      <w:r>
+        <w:rPr>
+          <w:rFonts w:ascii="Garamond" w:eastAsia="Garamond" w:hAnsi="Garamond"/>
+          <w:sz w:val="24"/>
+        </w:rPr>
+        <w:t>:</w:t>
+      </w:r>
+      <w:r>
+        <w:rPr>
+          <w:rFonts w:ascii="Times New Roman" w:eastAsia="Times New Roman" w:hAnsi="Times New Roman"/>
+        </w:rPr>
+        <w:tab/>
+      </w:r>
+      <w:r>
+        <w:rPr>
+          <w:rFonts w:ascii="Times New Roman" w:eastAsia="Times New Roman" w:hAnsi="Times New Roman"/>
+        </w:rPr>
+        <w:t xml:space="preserve">              </w:t>
+      </w:r>
+      <w:r>
+        <w:rPr>
+          <w:rFonts w:ascii="Garamond" w:eastAsia="Garamond" w:hAnsi="Garamond"/>
+          <w:sz w:val="23"/>
+        </w:rPr>
+        <w:t>SAP a</w:t>
+      </w:r>
+      <w:r>
+        <w:rPr>
+          <w:rFonts w:ascii="Garamond" w:eastAsia="Garamond" w:hAnsi="Garamond"/>
+          <w:sz w:val="23"/>
+        </w:rPr>
+        <w:t xml:space="preserve">nd </w:t>
+      </w:r>
+      <w:proofErr w:type="spellStart"/>
+      <w:r>
+        <w:rPr>
+          <w:rFonts w:ascii="Garamond" w:eastAsia="Garamond" w:hAnsi="Garamond"/>
+          <w:sz w:val="23"/>
+        </w:rPr>
+        <w:t>OpenSource</w:t>
+      </w:r>
+      <w:proofErr w:type="spellEnd"/>
+      <w:r>
+        <w:rPr>
+          <w:rFonts w:ascii="Garamond" w:eastAsia="Garamond" w:hAnsi="Garamond"/>
+          <w:sz w:val="23"/>
+        </w:rPr>
+        <w:t xml:space="preserve"> ERP, </w:t>
+      </w:r>
+      <w:proofErr w:type="spellStart"/>
+      <w:r>
+        <w:rPr>
+          <w:rFonts w:ascii="Garamond" w:eastAsia="Garamond" w:hAnsi="Garamond"/>
+          <w:sz w:val="23"/>
+        </w:rPr>
+        <w:t>collab</w:t>
+      </w:r>
+      <w:proofErr w:type="spellEnd"/>
+      <w:r>
+        <w:rPr>
+          <w:rFonts w:ascii="Garamond" w:eastAsia="Garamond" w:hAnsi="Garamond"/>
+          <w:sz w:val="23"/>
+        </w:rPr>
+        <w:t xml:space="preserve"> </w:t>
+      </w:r>
+      <w:r>
+        <w:rPr>
+          <w:rFonts w:ascii="Garamond" w:eastAsia="Garamond" w:hAnsi="Garamond"/>
+          <w:sz w:val="23"/>
+        </w:rPr>
+        <w:t>apps, statistics  tools</w:t>
+      </w:r>
     </w:p>
     <w:p>
       <w:pPr>
         <w:spacing w:line="0" w:lineRule="atLeast"/>
-        <w:ind w:left="20"/>
         <w:rPr>
           <w:rFonts w:ascii="Cambria" w:eastAsia="Cambria" w:hAnsi="Cambria"/>
           <w:b/>
@@ -4033,12 +5001,9 @@
     <w:tbl>
       <w:tblPr>
         <w:tblW w:w="0" w:type="auto"/>
-        <w:tblInd w:w="0" w:type="dxa"/>
         <w:tblLayout w:type="fixed"/>
         <w:tblCellMar>
-          <w:top w:w="0" w:type="dxa"/>
           <w:left w:w="0" w:type="dxa"/>
-          <w:bottom w:w="0" w:type="dxa"/>
           <w:right w:w="0" w:type="dxa"/>
         </w:tblCellMar>
         <w:tblLook w:val="0000" w:firstRow="0" w:lastRow="0" w:firstColumn="0" w:lastColumn="0" w:noHBand="0" w:noVBand="0"/>
@@ -4095,7 +5060,7 @@
                 <w:rFonts w:ascii="Garamond" w:eastAsia="Garamond" w:hAnsi="Garamond"/>
                 <w:sz w:val="24"/>
               </w:rPr>
-              <w:t>Russian, Ukrainian</w:t>
+              <w:t>Russian</w:t>
             </w:r>
           </w:p>
         </w:tc>
@@ -4177,7 +5142,7 @@
                 <w:rFonts w:ascii="Garamond" w:eastAsia="Garamond" w:hAnsi="Garamond"/>
                 <w:sz w:val="24"/>
               </w:rPr>
-              <w:t>B1/B2:</w:t>
+              <w:t>B2:</w:t>
             </w:r>
           </w:p>
         </w:tc>
@@ -4345,7 +5310,25 @@
           <w:b/>
           <w:sz w:val="24"/>
         </w:rPr>
-        <w:t>Simon Kyznetz National University of Economics, Ukraine</w:t>
+        <w:t xml:space="preserve">Simon </w:t>
+      </w:r>
+      <w:proofErr w:type="spellStart"/>
+      <w:r>
+        <w:rPr>
+          <w:rFonts w:ascii="Garamond" w:eastAsia="Garamond" w:hAnsi="Garamond"/>
+          <w:b/>
+          <w:sz w:val="24"/>
+        </w:rPr>
+        <w:t>Kyznetz</w:t>
+      </w:r>
+      <w:proofErr w:type="spellEnd"/>
+      <w:r>
+        <w:rPr>
+          <w:rFonts w:ascii="Garamond" w:eastAsia="Garamond" w:hAnsi="Garamond"/>
+          <w:b/>
+          <w:sz w:val="24"/>
+        </w:rPr>
+        <w:t xml:space="preserve"> National University of Economics, Ukraine</w:t>
       </w:r>
     </w:p>
     <w:p>
@@ -4404,14 +5387,7 @@
           <w:rFonts w:ascii="Garamond" w:eastAsia="Garamond" w:hAnsi="Garamond"/>
           <w:sz w:val="24"/>
         </w:rPr>
-        <w:t>Authoring and publishi</w:t>
-      </w:r>
-      <w:r>
-        <w:rPr>
-          <w:rFonts w:ascii="Garamond" w:eastAsia="Garamond" w:hAnsi="Garamond"/>
-          <w:sz w:val="24"/>
-        </w:rPr>
-        <w:t>ng scientific papers in econometrics, finance, philosophy</w:t>
+        <w:t>Authoring and publishing scientific papers in econometrics, finance, philosophy</w:t>
       </w:r>
     </w:p>
     <w:p>
@@ -4469,14 +5445,7 @@
           <w:rFonts w:ascii="Garamond" w:eastAsia="Garamond" w:hAnsi="Garamond"/>
           <w:sz w:val="24"/>
         </w:rPr>
-        <w:t>Head of Department of Science in Youth Organization at the University</w:t>
-      </w:r>
-      <w:r>
-        <w:rPr>
-          <w:rFonts w:ascii="Garamond" w:eastAsia="Garamond" w:hAnsi="Garamond"/>
-          <w:sz w:val="24"/>
-        </w:rPr>
-        <w:t>. Responsibility of developing relations with other universities in science, organizing scientific conferences</w:t>
+        <w:t>Head of Department of Science in Youth Organization at the University. Responsibility of developing relations with other universities in science, organizing scientific conferences</w:t>
       </w:r>
     </w:p>
     <w:p>
@@ -4509,14 +5478,7 @@
           <w:rFonts w:ascii="Garamond" w:eastAsia="Garamond" w:hAnsi="Garamond"/>
           <w:sz w:val="24"/>
         </w:rPr>
-        <w:t>Member of the Science Council at the University. Participating in decision-making processes, making propositions regarding the strategy of furth</w:t>
-      </w:r>
-      <w:r>
-        <w:rPr>
-          <w:rFonts w:ascii="Garamond" w:eastAsia="Garamond" w:hAnsi="Garamond"/>
-          <w:sz w:val="24"/>
-        </w:rPr>
-        <w:t>er development of the university</w:t>
+        <w:t>Member of the Science Council at the University. Participating in decision-making processes, making propositions regarding the strategy of further development of the university</w:t>
       </w:r>
     </w:p>
     <w:p>
@@ -4537,13 +5499,23 @@
           <w:sz w:val="24"/>
         </w:rPr>
       </w:pPr>
-      <w:r>
-        <w:rPr>
-          <w:rFonts w:ascii="Garamond" w:eastAsia="Garamond" w:hAnsi="Garamond"/>
-          <w:b/>
-          <w:sz w:val="24"/>
-        </w:rPr>
-        <w:t>Lviv Polytechnic National University, Ukraine:</w:t>
+      <w:proofErr w:type="spellStart"/>
+      <w:r>
+        <w:rPr>
+          <w:rFonts w:ascii="Garamond" w:eastAsia="Garamond" w:hAnsi="Garamond"/>
+          <w:b/>
+          <w:sz w:val="24"/>
+        </w:rPr>
+        <w:t>Lviv</w:t>
+      </w:r>
+      <w:proofErr w:type="spellEnd"/>
+      <w:r>
+        <w:rPr>
+          <w:rFonts w:ascii="Garamond" w:eastAsia="Garamond" w:hAnsi="Garamond"/>
+          <w:b/>
+          <w:sz w:val="24"/>
+        </w:rPr>
+        <w:t xml:space="preserve"> Polytechnic National University, Ukraine:</w:t>
       </w:r>
     </w:p>
     <w:p>
@@ -4576,8 +5548,33 @@
           <w:rFonts w:ascii="Garamond" w:eastAsia="Garamond" w:hAnsi="Garamond"/>
           <w:sz w:val="24"/>
         </w:rPr>
-        <w:t>Assistant of Professor Andriy Slyusarchuk</w:t>
-      </w:r>
+        <w:t xml:space="preserve">Assistant of Professor </w:t>
+      </w:r>
+      <w:proofErr w:type="spellStart"/>
+      <w:r>
+        <w:rPr>
+          <w:rFonts w:ascii="Garamond" w:eastAsia="Garamond" w:hAnsi="Garamond"/>
+          <w:sz w:val="24"/>
+        </w:rPr>
+        <w:t>Andriy</w:t>
+      </w:r>
+      <w:proofErr w:type="spellEnd"/>
+      <w:r>
+        <w:rPr>
+          <w:rFonts w:ascii="Garamond" w:eastAsia="Garamond" w:hAnsi="Garamond"/>
+          <w:sz w:val="24"/>
+        </w:rPr>
+        <w:t xml:space="preserve"> </w:t>
+      </w:r>
+      <w:proofErr w:type="spellStart"/>
+      <w:r>
+        <w:rPr>
+          <w:rFonts w:ascii="Garamond" w:eastAsia="Garamond" w:hAnsi="Garamond"/>
+          <w:sz w:val="24"/>
+        </w:rPr>
+        <w:t>Slyusarchuk</w:t>
+      </w:r>
+      <w:proofErr w:type="spellEnd"/>
     </w:p>
     <w:p>
       <w:pPr>
@@ -4625,56 +5622,7 @@
           <w:rFonts w:ascii="Garamond" w:eastAsia="Garamond" w:hAnsi="Garamond"/>
           <w:sz w:val="23"/>
         </w:rPr>
-        <w:t>Assistance in public experiment organizati</w:t>
-      </w:r>
-      <w:r>
-        <w:rPr>
-          <w:rFonts w:ascii="Garamond" w:eastAsia="Garamond" w:hAnsi="Garamond"/>
-          <w:sz w:val="23"/>
-        </w:rPr>
-        <w:t>on (</w:t>
-      </w:r>
-      <w:r>
-        <w:rPr>
-          <w:rFonts w:ascii="Garamond" w:eastAsia="Garamond" w:hAnsi="Garamond"/>
-          <w:sz w:val="23"/>
-        </w:rPr>
-        <w:t>“Pi number reciting demonstration</w:t>
-      </w:r>
-      <w:r>
-        <w:rPr>
-          <w:rFonts w:ascii="Garamond" w:eastAsia="Garamond" w:hAnsi="Garamond"/>
-          <w:sz w:val="23"/>
-        </w:rPr>
-        <w:t xml:space="preserve">”, </w:t>
-      </w:r>
-      <w:r>
-        <w:rPr>
-          <w:rFonts w:ascii="Garamond" w:eastAsia="Garamond" w:hAnsi="Garamond"/>
-          <w:sz w:val="23"/>
-        </w:rPr>
-        <w:t>“Chess Memory</w:t>
-      </w:r>
-      <w:r>
-        <w:rPr>
-          <w:rFonts w:ascii="Garamond" w:eastAsia="Garamond" w:hAnsi="Garamond"/>
-          <w:sz w:val="23"/>
-        </w:rPr>
-        <w:t xml:space="preserve">”, </w:t>
-      </w:r>
-      <w:r>
-        <w:rPr>
-          <w:rFonts w:ascii="Garamond" w:eastAsia="Garamond" w:hAnsi="Garamond"/>
-          <w:sz w:val="23"/>
-        </w:rPr>
-        <w:t>“Man vs Machine Chess game</w:t>
-      </w:r>
-      <w:r>
-        <w:rPr>
-          <w:rFonts w:ascii="Garamond" w:eastAsia="Garamond" w:hAnsi="Garamond"/>
-          <w:sz w:val="23"/>
-        </w:rPr>
-        <w:t>”)</w:t>
+        <w:t>Assistance in public experiment organization (“Pi number reciting demonstration”, “Chess Memory”, “Man vs Machine Chess game”)</w:t>
       </w:r>
     </w:p>
     <w:p>
@@ -4807,14 +5755,7 @@
           <w:rFonts w:ascii="Garamond" w:eastAsia="Garamond" w:hAnsi="Garamond"/>
           <w:sz w:val="24"/>
         </w:rPr>
-        <w:t>Winner of a business simulator</w:t>
-      </w:r>
-      <w:r>
-        <w:rPr>
-          <w:rFonts w:ascii="Garamond" w:eastAsia="Garamond" w:hAnsi="Garamond"/>
-          <w:sz w:val="24"/>
-        </w:rPr>
-        <w:t xml:space="preserve"> game "Global Management Challenge" city level: 1st place</w:t>
+        <w:t>Winner of a business simulator game "Global Management Challenge" city level: 1st place</w:t>
       </w:r>
     </w:p>
     <w:p>
@@ -4963,15 +5904,25 @@
           <w:b/>
           <w:sz w:val="24"/>
         </w:rPr>
-        <w:t>Business Center of Simon Kyznetz National University of E</w:t>
-      </w:r>
-      <w:r>
-        <w:rPr>
-          <w:rFonts w:ascii="Garamond" w:eastAsia="Garamond" w:hAnsi="Garamond"/>
-          <w:b/>
-          <w:sz w:val="24"/>
-        </w:rPr>
-        <w:t>conomics, Ukraine:</w:t>
+        <w:t xml:space="preserve">Business Center of Simon </w:t>
+      </w:r>
+      <w:proofErr w:type="spellStart"/>
+      <w:r>
+        <w:rPr>
+          <w:rFonts w:ascii="Garamond" w:eastAsia="Garamond" w:hAnsi="Garamond"/>
+          <w:b/>
+          <w:sz w:val="24"/>
+        </w:rPr>
+        <w:t>Kyznetz</w:t>
+      </w:r>
+      <w:proofErr w:type="spellEnd"/>
+      <w:r>
+        <w:rPr>
+          <w:rFonts w:ascii="Garamond" w:eastAsia="Garamond" w:hAnsi="Garamond"/>
+          <w:b/>
+          <w:sz w:val="24"/>
+        </w:rPr>
+        <w:t xml:space="preserve"> National University of Economics, Ukraine:</w:t>
       </w:r>
     </w:p>
     <w:p>
@@ -5082,14 +6033,7 @@
           <w:rFonts w:ascii="Garamond" w:eastAsia="Garamond" w:hAnsi="Garamond"/>
           <w:sz w:val="24"/>
         </w:rPr>
-        <w:t>Lecturing in Online Business, Time Management, Entrepreneurs</w:t>
-      </w:r>
-      <w:r>
-        <w:rPr>
-          <w:rFonts w:ascii="Garamond" w:eastAsia="Garamond" w:hAnsi="Garamond"/>
-          <w:sz w:val="24"/>
-        </w:rPr>
-        <w:t>hip</w:t>
+        <w:t>Lecturing in Online Business, Time Management, Entrepreneurship</w:t>
       </w:r>
     </w:p>
     <w:sectPr>
@@ -5109,7 +6053,7 @@
   <w:abstractNum w:abstractNumId="0">
     <w:nsid w:val="FFFFFF1D"/>
     <w:multiLevelType w:val="multilevel"/>
-    <w:tmpl w:val="B8C62C44"/>
+    <w:tmpl w:val="4E7E8834"/>
     <w:lvl w:ilvl="0">
       <w:start w:val="1"/>
       <w:numFmt w:val="bullet"/>
@@ -5250,55 +6194,55 @@
     <w:nsid w:val="00000001"/>
     <w:multiLevelType w:val="hybridMultilevel"/>
     <w:tmpl w:val="2EB141F2"/>
-    <w:lvl w:ilvl="0">
+    <w:lvl w:ilvl="0" w:tplc="FD7AFFE2">
       <w:start w:val="1"/>
       <w:numFmt w:val="bullet"/>
       <w:lvlText w:val="-"/>
       <w:lvlJc w:val="left"/>
     </w:lvl>
-    <w:lvl w:ilvl="1">
-      <w:start w:val="1"/>
-      <w:numFmt w:val="bullet"/>
-      <w:lvlText w:val=""/>
-      <w:lvlJc w:val="left"/>
-    </w:lvl>
-    <w:lvl w:ilvl="2">
-      <w:start w:val="1"/>
-      <w:numFmt w:val="bullet"/>
-      <w:lvlText w:val=""/>
-      <w:lvlJc w:val="left"/>
-    </w:lvl>
-    <w:lvl w:ilvl="3">
-      <w:start w:val="1"/>
-      <w:numFmt w:val="bullet"/>
-      <w:lvlText w:val=""/>
-      <w:lvlJc w:val="left"/>
-    </w:lvl>
-    <w:lvl w:ilvl="4">
-      <w:start w:val="1"/>
-      <w:numFmt w:val="bullet"/>
-      <w:lvlText w:val=""/>
-      <w:lvlJc w:val="left"/>
-    </w:lvl>
-    <w:lvl w:ilvl="5">
-      <w:start w:val="1"/>
-      <w:numFmt w:val="bullet"/>
-      <w:lvlText w:val=""/>
-      <w:lvlJc w:val="left"/>
-    </w:lvl>
-    <w:lvl w:ilvl="6">
-      <w:start w:val="1"/>
-      <w:numFmt w:val="bullet"/>
-      <w:lvlText w:val=""/>
-      <w:lvlJc w:val="left"/>
-    </w:lvl>
-    <w:lvl w:ilvl="7">
-      <w:start w:val="1"/>
-      <w:numFmt w:val="bullet"/>
-      <w:lvlText w:val=""/>
-      <w:lvlJc w:val="left"/>
-    </w:lvl>
-    <w:lvl w:ilvl="8">
+    <w:lvl w:ilvl="1" w:tplc="4F4C7E0C">
+      <w:start w:val="1"/>
+      <w:numFmt w:val="bullet"/>
+      <w:lvlText w:val=""/>
+      <w:lvlJc w:val="left"/>
+    </w:lvl>
+    <w:lvl w:ilvl="2" w:tplc="F4AE49F4">
+      <w:start w:val="1"/>
+      <w:numFmt w:val="bullet"/>
+      <w:lvlText w:val=""/>
+      <w:lvlJc w:val="left"/>
+    </w:lvl>
+    <w:lvl w:ilvl="3" w:tplc="AD30B8DE">
+      <w:start w:val="1"/>
+      <w:numFmt w:val="bullet"/>
+      <w:lvlText w:val=""/>
+      <w:lvlJc w:val="left"/>
+    </w:lvl>
+    <w:lvl w:ilvl="4" w:tplc="A48E676E">
+      <w:start w:val="1"/>
+      <w:numFmt w:val="bullet"/>
+      <w:lvlText w:val=""/>
+      <w:lvlJc w:val="left"/>
+    </w:lvl>
+    <w:lvl w:ilvl="5" w:tplc="6C9E6482">
+      <w:start w:val="1"/>
+      <w:numFmt w:val="bullet"/>
+      <w:lvlText w:val=""/>
+      <w:lvlJc w:val="left"/>
+    </w:lvl>
+    <w:lvl w:ilvl="6" w:tplc="653A00CE">
+      <w:start w:val="1"/>
+      <w:numFmt w:val="bullet"/>
+      <w:lvlText w:val=""/>
+      <w:lvlJc w:val="left"/>
+    </w:lvl>
+    <w:lvl w:ilvl="7" w:tplc="34E492B2">
+      <w:start w:val="1"/>
+      <w:numFmt w:val="bullet"/>
+      <w:lvlText w:val=""/>
+      <w:lvlJc w:val="left"/>
+    </w:lvl>
+    <w:lvl w:ilvl="8" w:tplc="3CC0E964">
       <w:start w:val="1"/>
       <w:numFmt w:val="bullet"/>
       <w:lvlText w:val=""/>
@@ -5309,55 +6253,55 @@
     <w:nsid w:val="00000002"/>
     <w:multiLevelType w:val="hybridMultilevel"/>
     <w:tmpl w:val="41B71EFA"/>
-    <w:lvl w:ilvl="0">
+    <w:lvl w:ilvl="0" w:tplc="F75C4CD2">
       <w:start w:val="1"/>
       <w:numFmt w:val="bullet"/>
       <w:lvlText w:val="-"/>
       <w:lvlJc w:val="left"/>
     </w:lvl>
-    <w:lvl w:ilvl="1">
-      <w:start w:val="1"/>
-      <w:numFmt w:val="bullet"/>
-      <w:lvlText w:val=""/>
-      <w:lvlJc w:val="left"/>
-    </w:lvl>
-    <w:lvl w:ilvl="2">
-      <w:start w:val="1"/>
-      <w:numFmt w:val="bullet"/>
-      <w:lvlText w:val=""/>
-      <w:lvlJc w:val="left"/>
-    </w:lvl>
-    <w:lvl w:ilvl="3">
-      <w:start w:val="1"/>
-      <w:numFmt w:val="bullet"/>
-      <w:lvlText w:val=""/>
-      <w:lvlJc w:val="left"/>
-    </w:lvl>
-    <w:lvl w:ilvl="4">
-      <w:start w:val="1"/>
-      <w:numFmt w:val="bullet"/>
-      <w:lvlText w:val=""/>
-      <w:lvlJc w:val="left"/>
-    </w:lvl>
-    <w:lvl w:ilvl="5">
-      <w:start w:val="1"/>
-      <w:numFmt w:val="bullet"/>
-      <w:lvlText w:val=""/>
-      <w:lvlJc w:val="left"/>
-    </w:lvl>
-    <w:lvl w:ilvl="6">
-      <w:start w:val="1"/>
-      <w:numFmt w:val="bullet"/>
-      <w:lvlText w:val=""/>
-      <w:lvlJc w:val="left"/>
-    </w:lvl>
-    <w:lvl w:ilvl="7">
-      <w:start w:val="1"/>
-      <w:numFmt w:val="bullet"/>
-      <w:lvlText w:val=""/>
-      <w:lvlJc w:val="left"/>
-    </w:lvl>
-    <w:lvl w:ilvl="8">
+    <w:lvl w:ilvl="1" w:tplc="7F5A0A3A">
+      <w:start w:val="1"/>
+      <w:numFmt w:val="bullet"/>
+      <w:lvlText w:val=""/>
+      <w:lvlJc w:val="left"/>
+    </w:lvl>
+    <w:lvl w:ilvl="2" w:tplc="BBE2850A">
+      <w:start w:val="1"/>
+      <w:numFmt w:val="bullet"/>
+      <w:lvlText w:val=""/>
+      <w:lvlJc w:val="left"/>
+    </w:lvl>
+    <w:lvl w:ilvl="3" w:tplc="40C42AF0">
+      <w:start w:val="1"/>
+      <w:numFmt w:val="bullet"/>
+      <w:lvlText w:val=""/>
+      <w:lvlJc w:val="left"/>
+    </w:lvl>
+    <w:lvl w:ilvl="4" w:tplc="81F2C4FA">
+      <w:start w:val="1"/>
+      <w:numFmt w:val="bullet"/>
+      <w:lvlText w:val=""/>
+      <w:lvlJc w:val="left"/>
+    </w:lvl>
+    <w:lvl w:ilvl="5" w:tplc="511CEE96">
+      <w:start w:val="1"/>
+      <w:numFmt w:val="bullet"/>
+      <w:lvlText w:val=""/>
+      <w:lvlJc w:val="left"/>
+    </w:lvl>
+    <w:lvl w:ilvl="6" w:tplc="99B66B3C">
+      <w:start w:val="1"/>
+      <w:numFmt w:val="bullet"/>
+      <w:lvlText w:val=""/>
+      <w:lvlJc w:val="left"/>
+    </w:lvl>
+    <w:lvl w:ilvl="7" w:tplc="3CE0CD0C">
+      <w:start w:val="1"/>
+      <w:numFmt w:val="bullet"/>
+      <w:lvlText w:val=""/>
+      <w:lvlJc w:val="left"/>
+    </w:lvl>
+    <w:lvl w:ilvl="8" w:tplc="D534D3E0">
       <w:start w:val="1"/>
       <w:numFmt w:val="bullet"/>
       <w:lvlText w:val=""/>
@@ -5368,55 +6312,55 @@
     <w:nsid w:val="00000003"/>
     <w:multiLevelType w:val="hybridMultilevel"/>
     <w:tmpl w:val="79E2A9E2"/>
-    <w:lvl w:ilvl="0">
+    <w:lvl w:ilvl="0" w:tplc="FFD43724">
       <w:start w:val="1"/>
       <w:numFmt w:val="bullet"/>
       <w:lvlText w:val="-"/>
       <w:lvlJc w:val="left"/>
     </w:lvl>
-    <w:lvl w:ilvl="1">
-      <w:start w:val="1"/>
-      <w:numFmt w:val="bullet"/>
-      <w:lvlText w:val=""/>
-      <w:lvlJc w:val="left"/>
-    </w:lvl>
-    <w:lvl w:ilvl="2">
-      <w:start w:val="1"/>
-      <w:numFmt w:val="bullet"/>
-      <w:lvlText w:val=""/>
-      <w:lvlJc w:val="left"/>
-    </w:lvl>
-    <w:lvl w:ilvl="3">
-      <w:start w:val="1"/>
-      <w:numFmt w:val="bullet"/>
-      <w:lvlText w:val=""/>
-      <w:lvlJc w:val="left"/>
-    </w:lvl>
-    <w:lvl w:ilvl="4">
-      <w:start w:val="1"/>
-      <w:numFmt w:val="bullet"/>
-      <w:lvlText w:val=""/>
-      <w:lvlJc w:val="left"/>
-    </w:lvl>
-    <w:lvl w:ilvl="5">
-      <w:start w:val="1"/>
-      <w:numFmt w:val="bullet"/>
-      <w:lvlText w:val=""/>
-      <w:lvlJc w:val="left"/>
-    </w:lvl>
-    <w:lvl w:ilvl="6">
-      <w:start w:val="1"/>
-      <w:numFmt w:val="bullet"/>
-      <w:lvlText w:val=""/>
-      <w:lvlJc w:val="left"/>
-    </w:lvl>
-    <w:lvl w:ilvl="7">
-      <w:start w:val="1"/>
-      <w:numFmt w:val="bullet"/>
-      <w:lvlText w:val=""/>
-      <w:lvlJc w:val="left"/>
-    </w:lvl>
-    <w:lvl w:ilvl="8">
+    <w:lvl w:ilvl="1" w:tplc="C8EA5AA0">
+      <w:start w:val="1"/>
+      <w:numFmt w:val="bullet"/>
+      <w:lvlText w:val=""/>
+      <w:lvlJc w:val="left"/>
+    </w:lvl>
+    <w:lvl w:ilvl="2" w:tplc="35207A60">
+      <w:start w:val="1"/>
+      <w:numFmt w:val="bullet"/>
+      <w:lvlText w:val=""/>
+      <w:lvlJc w:val="left"/>
+    </w:lvl>
+    <w:lvl w:ilvl="3" w:tplc="3D6CAA9A">
+      <w:start w:val="1"/>
+      <w:numFmt w:val="bullet"/>
+      <w:lvlText w:val=""/>
+      <w:lvlJc w:val="left"/>
+    </w:lvl>
+    <w:lvl w:ilvl="4" w:tplc="82D47B4A">
+      <w:start w:val="1"/>
+      <w:numFmt w:val="bullet"/>
+      <w:lvlText w:val=""/>
+      <w:lvlJc w:val="left"/>
+    </w:lvl>
+    <w:lvl w:ilvl="5" w:tplc="35A2FB66">
+      <w:start w:val="1"/>
+      <w:numFmt w:val="bullet"/>
+      <w:lvlText w:val=""/>
+      <w:lvlJc w:val="left"/>
+    </w:lvl>
+    <w:lvl w:ilvl="6" w:tplc="29C02DE6">
+      <w:start w:val="1"/>
+      <w:numFmt w:val="bullet"/>
+      <w:lvlText w:val=""/>
+      <w:lvlJc w:val="left"/>
+    </w:lvl>
+    <w:lvl w:ilvl="7" w:tplc="4A7865E6">
+      <w:start w:val="1"/>
+      <w:numFmt w:val="bullet"/>
+      <w:lvlText w:val=""/>
+      <w:lvlJc w:val="left"/>
+    </w:lvl>
+    <w:lvl w:ilvl="8" w:tplc="84F420AA">
       <w:start w:val="1"/>
       <w:numFmt w:val="bullet"/>
       <w:lvlText w:val=""/>
@@ -5427,55 +6371,55 @@
     <w:nsid w:val="00000004"/>
     <w:multiLevelType w:val="hybridMultilevel"/>
     <w:tmpl w:val="7545E146"/>
-    <w:lvl w:ilvl="0">
+    <w:lvl w:ilvl="0" w:tplc="E996B1DE">
       <w:start w:val="1"/>
       <w:numFmt w:val="bullet"/>
       <w:lvlText w:val="-"/>
       <w:lvlJc w:val="left"/>
     </w:lvl>
-    <w:lvl w:ilvl="1">
-      <w:start w:val="1"/>
-      <w:numFmt w:val="bullet"/>
-      <w:lvlText w:val=""/>
-      <w:lvlJc w:val="left"/>
-    </w:lvl>
-    <w:lvl w:ilvl="2">
-      <w:start w:val="1"/>
-      <w:numFmt w:val="bullet"/>
-      <w:lvlText w:val=""/>
-      <w:lvlJc w:val="left"/>
-    </w:lvl>
-    <w:lvl w:ilvl="3">
-      <w:start w:val="1"/>
-      <w:numFmt w:val="bullet"/>
-      <w:lvlText w:val=""/>
-      <w:lvlJc w:val="left"/>
-    </w:lvl>
-    <w:lvl w:ilvl="4">
-      <w:start w:val="1"/>
-      <w:numFmt w:val="bullet"/>
-      <w:lvlText w:val=""/>
-      <w:lvlJc w:val="left"/>
-    </w:lvl>
-    <w:lvl w:ilvl="5">
-      <w:start w:val="1"/>
-      <w:numFmt w:val="bullet"/>
-      <w:lvlText w:val=""/>
-      <w:lvlJc w:val="left"/>
-    </w:lvl>
-    <w:lvl w:ilvl="6">
-      <w:start w:val="1"/>
-      <w:numFmt w:val="bullet"/>
-      <w:lvlText w:val=""/>
-      <w:lvlJc w:val="left"/>
-    </w:lvl>
-    <w:lvl w:ilvl="7">
-      <w:start w:val="1"/>
-      <w:numFmt w:val="bullet"/>
-      <w:lvlText w:val=""/>
-      <w:lvlJc w:val="left"/>
-    </w:lvl>
-    <w:lvl w:ilvl="8">
+    <w:lvl w:ilvl="1" w:tplc="30EE9E88">
+      <w:start w:val="1"/>
+      <w:numFmt w:val="bullet"/>
+      <w:lvlText w:val=""/>
+      <w:lvlJc w:val="left"/>
+    </w:lvl>
+    <w:lvl w:ilvl="2" w:tplc="39A6EE0C">
+      <w:start w:val="1"/>
+      <w:numFmt w:val="bullet"/>
+      <w:lvlText w:val=""/>
+      <w:lvlJc w:val="left"/>
+    </w:lvl>
+    <w:lvl w:ilvl="3" w:tplc="080AD306">
+      <w:start w:val="1"/>
+      <w:numFmt w:val="bullet"/>
+      <w:lvlText w:val=""/>
+      <w:lvlJc w:val="left"/>
+    </w:lvl>
+    <w:lvl w:ilvl="4" w:tplc="3BE8AD4A">
+      <w:start w:val="1"/>
+      <w:numFmt w:val="bullet"/>
+      <w:lvlText w:val=""/>
+      <w:lvlJc w:val="left"/>
+    </w:lvl>
+    <w:lvl w:ilvl="5" w:tplc="8CFABE36">
+      <w:start w:val="1"/>
+      <w:numFmt w:val="bullet"/>
+      <w:lvlText w:val=""/>
+      <w:lvlJc w:val="left"/>
+    </w:lvl>
+    <w:lvl w:ilvl="6" w:tplc="9FE0F4C4">
+      <w:start w:val="1"/>
+      <w:numFmt w:val="bullet"/>
+      <w:lvlText w:val=""/>
+      <w:lvlJc w:val="left"/>
+    </w:lvl>
+    <w:lvl w:ilvl="7" w:tplc="A0708862">
+      <w:start w:val="1"/>
+      <w:numFmt w:val="bullet"/>
+      <w:lvlText w:val=""/>
+      <w:lvlJc w:val="left"/>
+    </w:lvl>
+    <w:lvl w:ilvl="8" w:tplc="AD76037A">
       <w:start w:val="1"/>
       <w:numFmt w:val="bullet"/>
       <w:lvlText w:val=""/>
@@ -5486,55 +6430,55 @@
     <w:nsid w:val="00000005"/>
     <w:multiLevelType w:val="hybridMultilevel"/>
     <w:tmpl w:val="515F007C"/>
-    <w:lvl w:ilvl="0">
+    <w:lvl w:ilvl="0" w:tplc="53E4AEC4">
       <w:start w:val="1"/>
       <w:numFmt w:val="bullet"/>
       <w:lvlText w:val="-"/>
       <w:lvlJc w:val="left"/>
     </w:lvl>
-    <w:lvl w:ilvl="1">
-      <w:start w:val="1"/>
-      <w:numFmt w:val="bullet"/>
-      <w:lvlText w:val=""/>
-      <w:lvlJc w:val="left"/>
-    </w:lvl>
-    <w:lvl w:ilvl="2">
-      <w:start w:val="1"/>
-      <w:numFmt w:val="bullet"/>
-      <w:lvlText w:val=""/>
-      <w:lvlJc w:val="left"/>
-    </w:lvl>
-    <w:lvl w:ilvl="3">
-      <w:start w:val="1"/>
-      <w:numFmt w:val="bullet"/>
-      <w:lvlText w:val=""/>
-      <w:lvlJc w:val="left"/>
-    </w:lvl>
-    <w:lvl w:ilvl="4">
-      <w:start w:val="1"/>
-      <w:numFmt w:val="bullet"/>
-      <w:lvlText w:val=""/>
-      <w:lvlJc w:val="left"/>
-    </w:lvl>
-    <w:lvl w:ilvl="5">
-      <w:start w:val="1"/>
-      <w:numFmt w:val="bullet"/>
-      <w:lvlText w:val=""/>
-      <w:lvlJc w:val="left"/>
-    </w:lvl>
-    <w:lvl w:ilvl="6">
-      <w:start w:val="1"/>
-      <w:numFmt w:val="bullet"/>
-      <w:lvlText w:val=""/>
-      <w:lvlJc w:val="left"/>
-    </w:lvl>
-    <w:lvl w:ilvl="7">
-      <w:start w:val="1"/>
-      <w:numFmt w:val="bullet"/>
-      <w:lvlText w:val=""/>
-      <w:lvlJc w:val="left"/>
-    </w:lvl>
-    <w:lvl w:ilvl="8">
+    <w:lvl w:ilvl="1" w:tplc="285838A6">
+      <w:start w:val="1"/>
+      <w:numFmt w:val="bullet"/>
+      <w:lvlText w:val=""/>
+      <w:lvlJc w:val="left"/>
+    </w:lvl>
+    <w:lvl w:ilvl="2" w:tplc="99200416">
+      <w:start w:val="1"/>
+      <w:numFmt w:val="bullet"/>
+      <w:lvlText w:val=""/>
+      <w:lvlJc w:val="left"/>
+    </w:lvl>
+    <w:lvl w:ilvl="3" w:tplc="28C0C644">
+      <w:start w:val="1"/>
+      <w:numFmt w:val="bullet"/>
+      <w:lvlText w:val=""/>
+      <w:lvlJc w:val="left"/>
+    </w:lvl>
+    <w:lvl w:ilvl="4" w:tplc="DC36B41C">
+      <w:start w:val="1"/>
+      <w:numFmt w:val="bullet"/>
+      <w:lvlText w:val=""/>
+      <w:lvlJc w:val="left"/>
+    </w:lvl>
+    <w:lvl w:ilvl="5" w:tplc="2EC2217C">
+      <w:start w:val="1"/>
+      <w:numFmt w:val="bullet"/>
+      <w:lvlText w:val=""/>
+      <w:lvlJc w:val="left"/>
+    </w:lvl>
+    <w:lvl w:ilvl="6" w:tplc="0F8A9B1C">
+      <w:start w:val="1"/>
+      <w:numFmt w:val="bullet"/>
+      <w:lvlText w:val=""/>
+      <w:lvlJc w:val="left"/>
+    </w:lvl>
+    <w:lvl w:ilvl="7" w:tplc="EC423D88">
+      <w:start w:val="1"/>
+      <w:numFmt w:val="bullet"/>
+      <w:lvlText w:val=""/>
+      <w:lvlJc w:val="left"/>
+    </w:lvl>
+    <w:lvl w:ilvl="8" w:tplc="13C6DB14">
       <w:start w:val="1"/>
       <w:numFmt w:val="bullet"/>
       <w:lvlText w:val=""/>
@@ -5545,55 +6489,55 @@
     <w:nsid w:val="00000006"/>
     <w:multiLevelType w:val="hybridMultilevel"/>
     <w:tmpl w:val="5BD062C2"/>
-    <w:lvl w:ilvl="0">
+    <w:lvl w:ilvl="0" w:tplc="A88C892C">
       <w:start w:val="1"/>
       <w:numFmt w:val="bullet"/>
       <w:lvlText w:val="-"/>
       <w:lvlJc w:val="left"/>
     </w:lvl>
-    <w:lvl w:ilvl="1">
-      <w:start w:val="1"/>
-      <w:numFmt w:val="bullet"/>
-      <w:lvlText w:val=""/>
-      <w:lvlJc w:val="left"/>
-    </w:lvl>
-    <w:lvl w:ilvl="2">
-      <w:start w:val="1"/>
-      <w:numFmt w:val="bullet"/>
-      <w:lvlText w:val=""/>
-      <w:lvlJc w:val="left"/>
-    </w:lvl>
-    <w:lvl w:ilvl="3">
-      <w:start w:val="1"/>
-      <w:numFmt w:val="bullet"/>
-      <w:lvlText w:val=""/>
-      <w:lvlJc w:val="left"/>
-    </w:lvl>
-    <w:lvl w:ilvl="4">
-      <w:start w:val="1"/>
-      <w:numFmt w:val="bullet"/>
-      <w:lvlText w:val=""/>
-      <w:lvlJc w:val="left"/>
-    </w:lvl>
-    <w:lvl w:ilvl="5">
-      <w:start w:val="1"/>
-      <w:numFmt w:val="bullet"/>
-      <w:lvlText w:val=""/>
-      <w:lvlJc w:val="left"/>
-    </w:lvl>
-    <w:lvl w:ilvl="6">
-      <w:start w:val="1"/>
-      <w:numFmt w:val="bullet"/>
-      <w:lvlText w:val=""/>
-      <w:lvlJc w:val="left"/>
-    </w:lvl>
-    <w:lvl w:ilvl="7">
-      <w:start w:val="1"/>
-      <w:numFmt w:val="bullet"/>
-      <w:lvlText w:val=""/>
-      <w:lvlJc w:val="left"/>
-    </w:lvl>
-    <w:lvl w:ilvl="8">
+    <w:lvl w:ilvl="1" w:tplc="CE287CF0">
+      <w:start w:val="1"/>
+      <w:numFmt w:val="bullet"/>
+      <w:lvlText w:val=""/>
+      <w:lvlJc w:val="left"/>
+    </w:lvl>
+    <w:lvl w:ilvl="2" w:tplc="A5E82F0A">
+      <w:start w:val="1"/>
+      <w:numFmt w:val="bullet"/>
+      <w:lvlText w:val=""/>
+      <w:lvlJc w:val="left"/>
+    </w:lvl>
+    <w:lvl w:ilvl="3" w:tplc="11D8DC52">
+      <w:start w:val="1"/>
+      <w:numFmt w:val="bullet"/>
+      <w:lvlText w:val=""/>
+      <w:lvlJc w:val="left"/>
+    </w:lvl>
+    <w:lvl w:ilvl="4" w:tplc="CD769FF0">
+      <w:start w:val="1"/>
+      <w:numFmt w:val="bullet"/>
+      <w:lvlText w:val=""/>
+      <w:lvlJc w:val="left"/>
+    </w:lvl>
+    <w:lvl w:ilvl="5" w:tplc="40B6E284">
+      <w:start w:val="1"/>
+      <w:numFmt w:val="bullet"/>
+      <w:lvlText w:val=""/>
+      <w:lvlJc w:val="left"/>
+    </w:lvl>
+    <w:lvl w:ilvl="6" w:tplc="6346EB18">
+      <w:start w:val="1"/>
+      <w:numFmt w:val="bullet"/>
+      <w:lvlText w:val=""/>
+      <w:lvlJc w:val="left"/>
+    </w:lvl>
+    <w:lvl w:ilvl="7" w:tplc="AC96AA16">
+      <w:start w:val="1"/>
+      <w:numFmt w:val="bullet"/>
+      <w:lvlText w:val=""/>
+      <w:lvlJc w:val="left"/>
+    </w:lvl>
+    <w:lvl w:ilvl="8" w:tplc="8A50BE4A">
       <w:start w:val="1"/>
       <w:numFmt w:val="bullet"/>
       <w:lvlText w:val=""/>
@@ -5604,55 +6548,55 @@
     <w:nsid w:val="00000007"/>
     <w:multiLevelType w:val="hybridMultilevel"/>
     <w:tmpl w:val="12200854"/>
-    <w:lvl w:ilvl="0">
+    <w:lvl w:ilvl="0" w:tplc="0622B298">
       <w:start w:val="1"/>
       <w:numFmt w:val="bullet"/>
       <w:lvlText w:val="-"/>
       <w:lvlJc w:val="left"/>
     </w:lvl>
-    <w:lvl w:ilvl="1">
-      <w:start w:val="1"/>
-      <w:numFmt w:val="bullet"/>
-      <w:lvlText w:val=""/>
-      <w:lvlJc w:val="left"/>
-    </w:lvl>
-    <w:lvl w:ilvl="2">
-      <w:start w:val="1"/>
-      <w:numFmt w:val="bullet"/>
-      <w:lvlText w:val=""/>
-      <w:lvlJc w:val="left"/>
-    </w:lvl>
-    <w:lvl w:ilvl="3">
-      <w:start w:val="1"/>
-      <w:numFmt w:val="bullet"/>
-      <w:lvlText w:val=""/>
-      <w:lvlJc w:val="left"/>
-    </w:lvl>
-    <w:lvl w:ilvl="4">
-      <w:start w:val="1"/>
-      <w:numFmt w:val="bullet"/>
-      <w:lvlText w:val=""/>
-      <w:lvlJc w:val="left"/>
-    </w:lvl>
-    <w:lvl w:ilvl="5">
-      <w:start w:val="1"/>
-      <w:numFmt w:val="bullet"/>
-      <w:lvlText w:val=""/>
-      <w:lvlJc w:val="left"/>
-    </w:lvl>
-    <w:lvl w:ilvl="6">
-      <w:start w:val="1"/>
-      <w:numFmt w:val="bullet"/>
-      <w:lvlText w:val=""/>
-      <w:lvlJc w:val="left"/>
-    </w:lvl>
-    <w:lvl w:ilvl="7">
-      <w:start w:val="1"/>
-      <w:numFmt w:val="bullet"/>
-      <w:lvlText w:val=""/>
-      <w:lvlJc w:val="left"/>
-    </w:lvl>
-    <w:lvl w:ilvl="8">
+    <w:lvl w:ilvl="1" w:tplc="15D0144A">
+      <w:start w:val="1"/>
+      <w:numFmt w:val="bullet"/>
+      <w:lvlText w:val=""/>
+      <w:lvlJc w:val="left"/>
+    </w:lvl>
+    <w:lvl w:ilvl="2" w:tplc="B1EC5F86">
+      <w:start w:val="1"/>
+      <w:numFmt w:val="bullet"/>
+      <w:lvlText w:val=""/>
+      <w:lvlJc w:val="left"/>
+    </w:lvl>
+    <w:lvl w:ilvl="3" w:tplc="04C20A24">
+      <w:start w:val="1"/>
+      <w:numFmt w:val="bullet"/>
+      <w:lvlText w:val=""/>
+      <w:lvlJc w:val="left"/>
+    </w:lvl>
+    <w:lvl w:ilvl="4" w:tplc="6686AF2E">
+      <w:start w:val="1"/>
+      <w:numFmt w:val="bullet"/>
+      <w:lvlText w:val=""/>
+      <w:lvlJc w:val="left"/>
+    </w:lvl>
+    <w:lvl w:ilvl="5" w:tplc="FDBCA56A">
+      <w:start w:val="1"/>
+      <w:numFmt w:val="bullet"/>
+      <w:lvlText w:val=""/>
+      <w:lvlJc w:val="left"/>
+    </w:lvl>
+    <w:lvl w:ilvl="6" w:tplc="40BA6EFA">
+      <w:start w:val="1"/>
+      <w:numFmt w:val="bullet"/>
+      <w:lvlText w:val=""/>
+      <w:lvlJc w:val="left"/>
+    </w:lvl>
+    <w:lvl w:ilvl="7" w:tplc="FAE02086">
+      <w:start w:val="1"/>
+      <w:numFmt w:val="bullet"/>
+      <w:lvlText w:val=""/>
+      <w:lvlJc w:val="left"/>
+    </w:lvl>
+    <w:lvl w:ilvl="8" w:tplc="3CD640DE">
       <w:start w:val="1"/>
       <w:numFmt w:val="bullet"/>
       <w:lvlText w:val=""/>
@@ -5663,55 +6607,55 @@
     <w:nsid w:val="00000008"/>
     <w:multiLevelType w:val="hybridMultilevel"/>
     <w:tmpl w:val="4DB127F8"/>
-    <w:lvl w:ilvl="0">
+    <w:lvl w:ilvl="0" w:tplc="63EE0A26">
       <w:start w:val="1"/>
       <w:numFmt w:val="bullet"/>
       <w:lvlText w:val="-"/>
       <w:lvlJc w:val="left"/>
     </w:lvl>
-    <w:lvl w:ilvl="1">
-      <w:start w:val="1"/>
-      <w:numFmt w:val="bullet"/>
-      <w:lvlText w:val=""/>
-      <w:lvlJc w:val="left"/>
-    </w:lvl>
-    <w:lvl w:ilvl="2">
-      <w:start w:val="1"/>
-      <w:numFmt w:val="bullet"/>
-      <w:lvlText w:val=""/>
-      <w:lvlJc w:val="left"/>
-    </w:lvl>
-    <w:lvl w:ilvl="3">
-      <w:start w:val="1"/>
-      <w:numFmt w:val="bullet"/>
-      <w:lvlText w:val=""/>
-      <w:lvlJc w:val="left"/>
-    </w:lvl>
-    <w:lvl w:ilvl="4">
-      <w:start w:val="1"/>
-      <w:numFmt w:val="bullet"/>
-      <w:lvlText w:val=""/>
-      <w:lvlJc w:val="left"/>
-    </w:lvl>
-    <w:lvl w:ilvl="5">
-      <w:start w:val="1"/>
-      <w:numFmt w:val="bullet"/>
-      <w:lvlText w:val=""/>
-      <w:lvlJc w:val="left"/>
-    </w:lvl>
-    <w:lvl w:ilvl="6">
-      <w:start w:val="1"/>
-      <w:numFmt w:val="bullet"/>
-      <w:lvlText w:val=""/>
-      <w:lvlJc w:val="left"/>
-    </w:lvl>
-    <w:lvl w:ilvl="7">
-      <w:start w:val="1"/>
-      <w:numFmt w:val="bullet"/>
-      <w:lvlText w:val=""/>
-      <w:lvlJc w:val="left"/>
-    </w:lvl>
-    <w:lvl w:ilvl="8">
+    <w:lvl w:ilvl="1" w:tplc="BEC04366">
+      <w:start w:val="1"/>
+      <w:numFmt w:val="bullet"/>
+      <w:lvlText w:val=""/>
+      <w:lvlJc w:val="left"/>
+    </w:lvl>
+    <w:lvl w:ilvl="2" w:tplc="F3606E44">
+      <w:start w:val="1"/>
+      <w:numFmt w:val="bullet"/>
+      <w:lvlText w:val=""/>
+      <w:lvlJc w:val="left"/>
+    </w:lvl>
+    <w:lvl w:ilvl="3" w:tplc="9B48BB08">
+      <w:start w:val="1"/>
+      <w:numFmt w:val="bullet"/>
+      <w:lvlText w:val=""/>
+      <w:lvlJc w:val="left"/>
+    </w:lvl>
+    <w:lvl w:ilvl="4" w:tplc="D6E0FABA">
+      <w:start w:val="1"/>
+      <w:numFmt w:val="bullet"/>
+      <w:lvlText w:val=""/>
+      <w:lvlJc w:val="left"/>
+    </w:lvl>
+    <w:lvl w:ilvl="5" w:tplc="5D9A5416">
+      <w:start w:val="1"/>
+      <w:numFmt w:val="bullet"/>
+      <w:lvlText w:val=""/>
+      <w:lvlJc w:val="left"/>
+    </w:lvl>
+    <w:lvl w:ilvl="6" w:tplc="3FB09832">
+      <w:start w:val="1"/>
+      <w:numFmt w:val="bullet"/>
+      <w:lvlText w:val=""/>
+      <w:lvlJc w:val="left"/>
+    </w:lvl>
+    <w:lvl w:ilvl="7" w:tplc="5F4C4384">
+      <w:start w:val="1"/>
+      <w:numFmt w:val="bullet"/>
+      <w:lvlText w:val=""/>
+      <w:lvlJc w:val="left"/>
+    </w:lvl>
+    <w:lvl w:ilvl="8" w:tplc="80000CA2">
       <w:start w:val="1"/>
       <w:numFmt w:val="bullet"/>
       <w:lvlText w:val=""/>
@@ -5722,55 +6666,55 @@
     <w:nsid w:val="00000009"/>
     <w:multiLevelType w:val="hybridMultilevel"/>
     <w:tmpl w:val="0216231A"/>
-    <w:lvl w:ilvl="0">
+    <w:lvl w:ilvl="0" w:tplc="1988B6AC">
       <w:start w:val="1"/>
       <w:numFmt w:val="bullet"/>
       <w:lvlText w:val="-"/>
       <w:lvlJc w:val="left"/>
     </w:lvl>
-    <w:lvl w:ilvl="1">
-      <w:start w:val="1"/>
-      <w:numFmt w:val="bullet"/>
-      <w:lvlText w:val=""/>
-      <w:lvlJc w:val="left"/>
-    </w:lvl>
-    <w:lvl w:ilvl="2">
-      <w:start w:val="1"/>
-      <w:numFmt w:val="bullet"/>
-      <w:lvlText w:val=""/>
-      <w:lvlJc w:val="left"/>
-    </w:lvl>
-    <w:lvl w:ilvl="3">
-      <w:start w:val="1"/>
-      <w:numFmt w:val="bullet"/>
-      <w:lvlText w:val=""/>
-      <w:lvlJc w:val="left"/>
-    </w:lvl>
-    <w:lvl w:ilvl="4">
-      <w:start w:val="1"/>
-      <w:numFmt w:val="bullet"/>
-      <w:lvlText w:val=""/>
-      <w:lvlJc w:val="left"/>
-    </w:lvl>
-    <w:lvl w:ilvl="5">
-      <w:start w:val="1"/>
-      <w:numFmt w:val="bullet"/>
-      <w:lvlText w:val=""/>
-      <w:lvlJc w:val="left"/>
-    </w:lvl>
-    <w:lvl w:ilvl="6">
-      <w:start w:val="1"/>
-      <w:numFmt w:val="bullet"/>
-      <w:lvlText w:val=""/>
-      <w:lvlJc w:val="left"/>
-    </w:lvl>
-    <w:lvl w:ilvl="7">
-      <w:start w:val="1"/>
-      <w:numFmt w:val="bullet"/>
-      <w:lvlText w:val=""/>
-      <w:lvlJc w:val="left"/>
-    </w:lvl>
-    <w:lvl w:ilvl="8">
+    <w:lvl w:ilvl="1" w:tplc="87CC3D8C">
+      <w:start w:val="1"/>
+      <w:numFmt w:val="bullet"/>
+      <w:lvlText w:val=""/>
+      <w:lvlJc w:val="left"/>
+    </w:lvl>
+    <w:lvl w:ilvl="2" w:tplc="9F8E8F52">
+      <w:start w:val="1"/>
+      <w:numFmt w:val="bullet"/>
+      <w:lvlText w:val=""/>
+      <w:lvlJc w:val="left"/>
+    </w:lvl>
+    <w:lvl w:ilvl="3" w:tplc="B0763B60">
+      <w:start w:val="1"/>
+      <w:numFmt w:val="bullet"/>
+      <w:lvlText w:val=""/>
+      <w:lvlJc w:val="left"/>
+    </w:lvl>
+    <w:lvl w:ilvl="4" w:tplc="37288C10">
+      <w:start w:val="1"/>
+      <w:numFmt w:val="bullet"/>
+      <w:lvlText w:val=""/>
+      <w:lvlJc w:val="left"/>
+    </w:lvl>
+    <w:lvl w:ilvl="5" w:tplc="BADE87F4">
+      <w:start w:val="1"/>
+      <w:numFmt w:val="bullet"/>
+      <w:lvlText w:val=""/>
+      <w:lvlJc w:val="left"/>
+    </w:lvl>
+    <w:lvl w:ilvl="6" w:tplc="3FF0450E">
+      <w:start w:val="1"/>
+      <w:numFmt w:val="bullet"/>
+      <w:lvlText w:val=""/>
+      <w:lvlJc w:val="left"/>
+    </w:lvl>
+    <w:lvl w:ilvl="7" w:tplc="7DDE22DE">
+      <w:start w:val="1"/>
+      <w:numFmt w:val="bullet"/>
+      <w:lvlText w:val=""/>
+      <w:lvlJc w:val="left"/>
+    </w:lvl>
+    <w:lvl w:ilvl="8" w:tplc="225ED07C">
       <w:start w:val="1"/>
       <w:numFmt w:val="bullet"/>
       <w:lvlText w:val=""/>
@@ -5781,55 +6725,55 @@
     <w:nsid w:val="0000000A"/>
     <w:multiLevelType w:val="hybridMultilevel"/>
     <w:tmpl w:val="1F16E9E8"/>
-    <w:lvl w:ilvl="0">
+    <w:lvl w:ilvl="0" w:tplc="3A789084">
       <w:start w:val="1"/>
       <w:numFmt w:val="bullet"/>
       <w:lvlText w:val="-"/>
       <w:lvlJc w:val="left"/>
     </w:lvl>
-    <w:lvl w:ilvl="1">
-      <w:start w:val="1"/>
-      <w:numFmt w:val="bullet"/>
-      <w:lvlText w:val=""/>
-      <w:lvlJc w:val="left"/>
-    </w:lvl>
-    <w:lvl w:ilvl="2">
-      <w:start w:val="1"/>
-      <w:numFmt w:val="bullet"/>
-      <w:lvlText w:val=""/>
-      <w:lvlJc w:val="left"/>
-    </w:lvl>
-    <w:lvl w:ilvl="3">
-      <w:start w:val="1"/>
-      <w:numFmt w:val="bullet"/>
-      <w:lvlText w:val=""/>
-      <w:lvlJc w:val="left"/>
-    </w:lvl>
-    <w:lvl w:ilvl="4">
-      <w:start w:val="1"/>
-      <w:numFmt w:val="bullet"/>
-      <w:lvlText w:val=""/>
-      <w:lvlJc w:val="left"/>
-    </w:lvl>
-    <w:lvl w:ilvl="5">
-      <w:start w:val="1"/>
-      <w:numFmt w:val="bullet"/>
-      <w:lvlText w:val=""/>
-      <w:lvlJc w:val="left"/>
-    </w:lvl>
-    <w:lvl w:ilvl="6">
-      <w:start w:val="1"/>
-      <w:numFmt w:val="bullet"/>
-      <w:lvlText w:val=""/>
-      <w:lvlJc w:val="left"/>
-    </w:lvl>
-    <w:lvl w:ilvl="7">
-      <w:start w:val="1"/>
-      <w:numFmt w:val="bullet"/>
-      <w:lvlText w:val=""/>
-      <w:lvlJc w:val="left"/>
-    </w:lvl>
-    <w:lvl w:ilvl="8">
+    <w:lvl w:ilvl="1" w:tplc="BBAA2022">
+      <w:start w:val="1"/>
+      <w:numFmt w:val="bullet"/>
+      <w:lvlText w:val=""/>
+      <w:lvlJc w:val="left"/>
+    </w:lvl>
+    <w:lvl w:ilvl="2" w:tplc="30D85706">
+      <w:start w:val="1"/>
+      <w:numFmt w:val="bullet"/>
+      <w:lvlText w:val=""/>
+      <w:lvlJc w:val="left"/>
+    </w:lvl>
+    <w:lvl w:ilvl="3" w:tplc="FA623A06">
+      <w:start w:val="1"/>
+      <w:numFmt w:val="bullet"/>
+      <w:lvlText w:val=""/>
+      <w:lvlJc w:val="left"/>
+    </w:lvl>
+    <w:lvl w:ilvl="4" w:tplc="534ABD12">
+      <w:start w:val="1"/>
+      <w:numFmt w:val="bullet"/>
+      <w:lvlText w:val=""/>
+      <w:lvlJc w:val="left"/>
+    </w:lvl>
+    <w:lvl w:ilvl="5" w:tplc="D8E66E6E">
+      <w:start w:val="1"/>
+      <w:numFmt w:val="bullet"/>
+      <w:lvlText w:val=""/>
+      <w:lvlJc w:val="left"/>
+    </w:lvl>
+    <w:lvl w:ilvl="6" w:tplc="EED2AA9E">
+      <w:start w:val="1"/>
+      <w:numFmt w:val="bullet"/>
+      <w:lvlText w:val=""/>
+      <w:lvlJc w:val="left"/>
+    </w:lvl>
+    <w:lvl w:ilvl="7" w:tplc="DF52D834">
+      <w:start w:val="1"/>
+      <w:numFmt w:val="bullet"/>
+      <w:lvlText w:val=""/>
+      <w:lvlJc w:val="left"/>
+    </w:lvl>
+    <w:lvl w:ilvl="8" w:tplc="F3E8BC78">
       <w:start w:val="1"/>
       <w:numFmt w:val="bullet"/>
       <w:lvlText w:val=""/>
@@ -5840,55 +6784,55 @@
     <w:nsid w:val="0000000B"/>
     <w:multiLevelType w:val="hybridMultilevel"/>
     <w:tmpl w:val="1190CDE6"/>
-    <w:lvl w:ilvl="0">
+    <w:lvl w:ilvl="0" w:tplc="E78A3BF8">
       <w:start w:val="1"/>
       <w:numFmt w:val="bullet"/>
       <w:lvlText w:val="-"/>
       <w:lvlJc w:val="left"/>
     </w:lvl>
-    <w:lvl w:ilvl="1">
-      <w:start w:val="1"/>
-      <w:numFmt w:val="bullet"/>
-      <w:lvlText w:val=""/>
-      <w:lvlJc w:val="left"/>
-    </w:lvl>
-    <w:lvl w:ilvl="2">
-      <w:start w:val="1"/>
-      <w:numFmt w:val="bullet"/>
-      <w:lvlText w:val=""/>
-      <w:lvlJc w:val="left"/>
-    </w:lvl>
-    <w:lvl w:ilvl="3">
-      <w:start w:val="1"/>
-      <w:numFmt w:val="bullet"/>
-      <w:lvlText w:val=""/>
-      <w:lvlJc w:val="left"/>
-    </w:lvl>
-    <w:lvl w:ilvl="4">
-      <w:start w:val="1"/>
-      <w:numFmt w:val="bullet"/>
-      <w:lvlText w:val=""/>
-      <w:lvlJc w:val="left"/>
-    </w:lvl>
-    <w:lvl w:ilvl="5">
-      <w:start w:val="1"/>
-      <w:numFmt w:val="bullet"/>
-      <w:lvlText w:val=""/>
-      <w:lvlJc w:val="left"/>
-    </w:lvl>
-    <w:lvl w:ilvl="6">
-      <w:start w:val="1"/>
-      <w:numFmt w:val="bullet"/>
-      <w:lvlText w:val=""/>
-      <w:lvlJc w:val="left"/>
-    </w:lvl>
-    <w:lvl w:ilvl="7">
-      <w:start w:val="1"/>
-      <w:numFmt w:val="bullet"/>
-      <w:lvlText w:val=""/>
-      <w:lvlJc w:val="left"/>
-    </w:lvl>
-    <w:lvl w:ilvl="8">
+    <w:lvl w:ilvl="1" w:tplc="0944D468">
+      <w:start w:val="1"/>
+      <w:numFmt w:val="bullet"/>
+      <w:lvlText w:val=""/>
+      <w:lvlJc w:val="left"/>
+    </w:lvl>
+    <w:lvl w:ilvl="2" w:tplc="131C60C0">
+      <w:start w:val="1"/>
+      <w:numFmt w:val="bullet"/>
+      <w:lvlText w:val=""/>
+      <w:lvlJc w:val="left"/>
+    </w:lvl>
+    <w:lvl w:ilvl="3" w:tplc="3E0A99E6">
+      <w:start w:val="1"/>
+      <w:numFmt w:val="bullet"/>
+      <w:lvlText w:val=""/>
+      <w:lvlJc w:val="left"/>
+    </w:lvl>
+    <w:lvl w:ilvl="4" w:tplc="9D984170">
+      <w:start w:val="1"/>
+      <w:numFmt w:val="bullet"/>
+      <w:lvlText w:val=""/>
+      <w:lvlJc w:val="left"/>
+    </w:lvl>
+    <w:lvl w:ilvl="5" w:tplc="BE1CE9B8">
+      <w:start w:val="1"/>
+      <w:numFmt w:val="bullet"/>
+      <w:lvlText w:val=""/>
+      <w:lvlJc w:val="left"/>
+    </w:lvl>
+    <w:lvl w:ilvl="6" w:tplc="BD9A65A6">
+      <w:start w:val="1"/>
+      <w:numFmt w:val="bullet"/>
+      <w:lvlText w:val=""/>
+      <w:lvlJc w:val="left"/>
+    </w:lvl>
+    <w:lvl w:ilvl="7" w:tplc="16F2C0C2">
+      <w:start w:val="1"/>
+      <w:numFmt w:val="bullet"/>
+      <w:lvlText w:val=""/>
+      <w:lvlJc w:val="left"/>
+    </w:lvl>
+    <w:lvl w:ilvl="8" w:tplc="54C44BAC">
       <w:start w:val="1"/>
       <w:numFmt w:val="bullet"/>
       <w:lvlText w:val=""/>
@@ -5899,55 +6843,55 @@
     <w:nsid w:val="0000000C"/>
     <w:multiLevelType w:val="hybridMultilevel"/>
     <w:tmpl w:val="66EF438C"/>
-    <w:lvl w:ilvl="0">
+    <w:lvl w:ilvl="0" w:tplc="948663D6">
       <w:start w:val="1"/>
       <w:numFmt w:val="bullet"/>
       <w:lvlText w:val="-"/>
       <w:lvlJc w:val="left"/>
     </w:lvl>
-    <w:lvl w:ilvl="1">
-      <w:start w:val="1"/>
-      <w:numFmt w:val="bullet"/>
-      <w:lvlText w:val=""/>
-      <w:lvlJc w:val="left"/>
-    </w:lvl>
-    <w:lvl w:ilvl="2">
-      <w:start w:val="1"/>
-      <w:numFmt w:val="bullet"/>
-      <w:lvlText w:val=""/>
-      <w:lvlJc w:val="left"/>
-    </w:lvl>
-    <w:lvl w:ilvl="3">
-      <w:start w:val="1"/>
-      <w:numFmt w:val="bullet"/>
-      <w:lvlText w:val=""/>
-      <w:lvlJc w:val="left"/>
-    </w:lvl>
-    <w:lvl w:ilvl="4">
-      <w:start w:val="1"/>
-      <w:numFmt w:val="bullet"/>
-      <w:lvlText w:val=""/>
-      <w:lvlJc w:val="left"/>
-    </w:lvl>
-    <w:lvl w:ilvl="5">
-      <w:start w:val="1"/>
-      <w:numFmt w:val="bullet"/>
-      <w:lvlText w:val=""/>
-      <w:lvlJc w:val="left"/>
-    </w:lvl>
-    <w:lvl w:ilvl="6">
-      <w:start w:val="1"/>
-      <w:numFmt w:val="bullet"/>
-      <w:lvlText w:val=""/>
-      <w:lvlJc w:val="left"/>
-    </w:lvl>
-    <w:lvl w:ilvl="7">
-      <w:start w:val="1"/>
-      <w:numFmt w:val="bullet"/>
-      <w:lvlText w:val=""/>
-      <w:lvlJc w:val="left"/>
-    </w:lvl>
-    <w:lvl w:ilvl="8">
+    <w:lvl w:ilvl="1" w:tplc="8E365060">
+      <w:start w:val="1"/>
+      <w:numFmt w:val="bullet"/>
+      <w:lvlText w:val=""/>
+      <w:lvlJc w:val="left"/>
+    </w:lvl>
+    <w:lvl w:ilvl="2" w:tplc="EE9098FC">
+      <w:start w:val="1"/>
+      <w:numFmt w:val="bullet"/>
+      <w:lvlText w:val=""/>
+      <w:lvlJc w:val="left"/>
+    </w:lvl>
+    <w:lvl w:ilvl="3" w:tplc="82964562">
+      <w:start w:val="1"/>
+      <w:numFmt w:val="bullet"/>
+      <w:lvlText w:val=""/>
+      <w:lvlJc w:val="left"/>
+    </w:lvl>
+    <w:lvl w:ilvl="4" w:tplc="30EE8162">
+      <w:start w:val="1"/>
+      <w:numFmt w:val="bullet"/>
+      <w:lvlText w:val=""/>
+      <w:lvlJc w:val="left"/>
+    </w:lvl>
+    <w:lvl w:ilvl="5" w:tplc="0966CFE0">
+      <w:start w:val="1"/>
+      <w:numFmt w:val="bullet"/>
+      <w:lvlText w:val=""/>
+      <w:lvlJc w:val="left"/>
+    </w:lvl>
+    <w:lvl w:ilvl="6" w:tplc="3932A93C">
+      <w:start w:val="1"/>
+      <w:numFmt w:val="bullet"/>
+      <w:lvlText w:val=""/>
+      <w:lvlJc w:val="left"/>
+    </w:lvl>
+    <w:lvl w:ilvl="7" w:tplc="1634362E">
+      <w:start w:val="1"/>
+      <w:numFmt w:val="bullet"/>
+      <w:lvlText w:val=""/>
+      <w:lvlJc w:val="left"/>
+    </w:lvl>
+    <w:lvl w:ilvl="8" w:tplc="E954CEDC">
       <w:start w:val="1"/>
       <w:numFmt w:val="bullet"/>
       <w:lvlText w:val=""/>
@@ -6404,13 +7348,13 @@
     <w:uiPriority w:val="99"/>
     <w:semiHidden/>
     <w:unhideWhenUsed/>
-    <w:qFormat/>
     <w:tblPr>
+      <w:tblInd w:w="0" w:type="dxa"/>
       <w:tblCellMar>
         <w:top w:w="0" w:type="dxa"/>
-        <w:left w:w="0" w:type="dxa"/>
+        <w:left w:w="108" w:type="dxa"/>
         <w:bottom w:w="0" w:type="dxa"/>
-        <w:right w:w="0" w:type="dxa"/>
+        <w:right w:w="108" w:type="dxa"/>
       </w:tblCellMar>
     </w:tblPr>
   </w:style>
@@ -6419,6 +7363,29 @@
     <w:uiPriority w:val="99"/>
     <w:semiHidden/>
     <w:unhideWhenUsed/>
+  </w:style>
+  <w:style w:type="table" w:styleId="TableGrid">
+    <w:name w:val="Table Grid"/>
+    <w:basedOn w:val="TableNormal"/>
+    <w:uiPriority w:val="59"/>
+    <w:rsid w:val="00991EA7"/>
+    <w:tblPr>
+      <w:tblInd w:w="0" w:type="dxa"/>
+      <w:tblBorders>
+        <w:top w:val="single" w:sz="4" w:space="0" w:color="auto"/>
+        <w:left w:val="single" w:sz="4" w:space="0" w:color="auto"/>
+        <w:bottom w:val="single" w:sz="4" w:space="0" w:color="auto"/>
+        <w:right w:val="single" w:sz="4" w:space="0" w:color="auto"/>
+        <w:insideH w:val="single" w:sz="4" w:space="0" w:color="auto"/>
+        <w:insideV w:val="single" w:sz="4" w:space="0" w:color="auto"/>
+      </w:tblBorders>
+      <w:tblCellMar>
+        <w:top w:w="0" w:type="dxa"/>
+        <w:left w:w="108" w:type="dxa"/>
+        <w:bottom w:w="0" w:type="dxa"/>
+        <w:right w:w="108" w:type="dxa"/>
+      </w:tblCellMar>
+    </w:tblPr>
   </w:style>
 </w:styles>
 </file>
